--- a/Venue Location Analysis using Foursquare and other Python.docx
+++ b/Venue Location Analysis using Foursquare and other Python.docx
@@ -295,11 +295,9 @@
       <w:r>
         <w:t xml:space="preserve">The </w:t>
       </w:r>
-      <w:proofErr w:type="spellStart"/>
-      <w:r>
-        <w:t>dataframe</w:t>
-      </w:r>
-      <w:proofErr w:type="spellEnd"/>
+      <w:r>
+        <w:t>data frame</w:t>
+      </w:r>
       <w:r>
         <w:t xml:space="preserve"> above describe each venue as a row with the corresponding features of name of the venue, categories, latitude, longitude, the distance of the venue in relation to the proposed location, its address and the corresponding city or town. A very important feature here is the “distance” from the proposed location, for both, competing businesses, and non-competing. For competing businesses such as those of the same category as the new franchise, it will give us an idea of how strong the competition may or may not be in the proposed location, and for non-competing businesses, we can learn about the potential customers traffic in the area.</w:t>
       </w:r>
@@ -379,15 +377,7 @@
     </w:p>
     <w:p>
       <w:r>
-        <w:t xml:space="preserve">The map above shows how the businesses are naturally clustered within the different town’s boundaries. Later, we can see if using an algorithm such as </w:t>
-      </w:r>
-      <w:proofErr w:type="spellStart"/>
-      <w:r>
-        <w:t>KMeans</w:t>
-      </w:r>
-      <w:proofErr w:type="spellEnd"/>
-      <w:r>
-        <w:t xml:space="preserve"> produces a similar clustering. There were 112 unique business categories identified, the array below shows each category.</w:t>
+        <w:t>The map above shows how the businesses are naturally clustered within the different town’s boundaries. Later, we can see if using an algorithm such as KMeans produces a similar clustering. There were 112 unique business categories identified, the array below shows each category.</w:t>
       </w:r>
     </w:p>
     <w:p>
@@ -445,8 +435,3884 @@
       </w:r>
     </w:p>
     <w:p>
+      <w:r>
+        <w:t xml:space="preserve">As part of the exploratory data analysis, I use one-hot-encoding to group the different businesses by town, resulting in a data frame of 113 columns representing the business categories and 368 rows representing each business by town. A one-hot-encoding is a representation of categorical features as a binary vector (0 for non-present and 1 for present, in the case of the business categories). One-hot-encoding allows for a better representation of categorical data. </w:t>
+      </w:r>
+      <w:r>
+        <w:t>For</w:t>
+      </w:r>
+      <w:r>
+        <w:t xml:space="preserve"> this problem, it helps visualize businesses considered competitors of the new franchise and those </w:t>
+      </w:r>
+      <w:r>
+        <w:lastRenderedPageBreak/>
+        <w:t>that can be potential generator of customers. For example, in the snip below</w:t>
+      </w:r>
+      <w:r>
+        <w:t xml:space="preserve"> we can appreciate that the town of Williamsport, MD does not have businesses that could be considered a competition to the proposed location given the fact that the franchise serves breakfast items. Of course, later in the exploration we can add the distance as a criterion to consider if this competitor is strong enough to have an impact on the new business</w:t>
+      </w:r>
+      <w:r>
+        <w:t xml:space="preserve"> (Brownlee, 2017)</w:t>
+      </w:r>
+      <w:r>
+        <w:t>.</w:t>
+      </w:r>
+    </w:p>
+    <w:p>
+      <w:r>
+        <w:rPr>
+          <w:noProof/>
+        </w:rPr>
+        <w:drawing>
+          <wp:inline distT="0" distB="0" distL="0" distR="0">
+            <wp:extent cx="3353268" cy="5687219"/>
+            <wp:effectExtent l="0" t="0" r="0" b="8890"/>
+            <wp:docPr id="1" name="Picture 1"/>
+            <wp:cNvGraphicFramePr>
+              <a:graphicFrameLocks xmlns:a="http://schemas.openxmlformats.org/drawingml/2006/main" noChangeAspect="1"/>
+            </wp:cNvGraphicFramePr>
+            <a:graphic xmlns:a="http://schemas.openxmlformats.org/drawingml/2006/main">
+              <a:graphicData uri="http://schemas.openxmlformats.org/drawingml/2006/picture">
+                <pic:pic xmlns:pic="http://schemas.openxmlformats.org/drawingml/2006/picture">
+                  <pic:nvPicPr>
+                    <pic:cNvPr id="1" name="breakfast.PNG"/>
+                    <pic:cNvPicPr/>
+                  </pic:nvPicPr>
+                  <pic:blipFill>
+                    <a:blip r:embed="rId12">
+                      <a:extLst>
+                        <a:ext uri="{28A0092B-C50C-407E-A947-70E740481C1C}">
+                          <a14:useLocalDpi xmlns:a14="http://schemas.microsoft.com/office/drawing/2010/main" val="0"/>
+                        </a:ext>
+                      </a:extLst>
+                    </a:blip>
+                    <a:stretch>
+                      <a:fillRect/>
+                    </a:stretch>
+                  </pic:blipFill>
+                  <pic:spPr>
+                    <a:xfrm>
+                      <a:off x="0" y="0"/>
+                      <a:ext cx="3353268" cy="5687219"/>
+                    </a:xfrm>
+                    <a:prstGeom prst="rect">
+                      <a:avLst/>
+                    </a:prstGeom>
+                  </pic:spPr>
+                </pic:pic>
+              </a:graphicData>
+            </a:graphic>
+          </wp:inline>
+        </w:drawing>
+      </w:r>
+    </w:p>
+    <w:p>
+      <w:r>
+        <w:t>Fig. 4- Competitor identified using one-hot-encoding</w:t>
+      </w:r>
+    </w:p>
+    <w:p/>
+    <w:p>
+      <w:r>
+        <w:lastRenderedPageBreak/>
+        <w:t>Another technique used to analyze the categorical data was the distribution of 10 most common venues based in their frequency for each town. In the snip below, we can see that the closest direct competitors to the fast food franchise new location are in Williamsport, Hagerstown, Clear Spring, Hedgesville, and Martinsburg, and that Falling Waters itself does not have any fast food business, making it an attractive location so far.</w:t>
+      </w:r>
+    </w:p>
+    <w:p>
+      <w:pPr>
+        <w:spacing w:line="240" w:lineRule="auto"/>
+        <w:ind w:firstLine="0"/>
+        <w:rPr>
+          <w:rFonts w:ascii="Courier New" w:eastAsia="Times New Roman" w:hAnsi="Courier New" w:cs="Courier New"/>
+          <w:color w:val="212121"/>
+          <w:kern w:val="0"/>
+          <w:sz w:val="21"/>
+          <w:szCs w:val="21"/>
+          <w:shd w:val="clear" w:color="auto" w:fill="FFFFFF"/>
+          <w:lang w:eastAsia="en-US"/>
+        </w:rPr>
+      </w:pPr>
+      <w:r>
+        <w:rPr>
+          <w:rFonts w:ascii="Courier New" w:eastAsia="Times New Roman" w:hAnsi="Courier New" w:cs="Courier New"/>
+          <w:color w:val="212121"/>
+          <w:kern w:val="0"/>
+          <w:sz w:val="21"/>
+          <w:szCs w:val="21"/>
+          <w:shd w:val="clear" w:color="auto" w:fill="FFFFFF"/>
+          <w:lang w:eastAsia="en-US"/>
+        </w:rPr>
+        <w:t>----Falling Waters----</w:t>
+      </w:r>
+    </w:p>
+    <w:p>
+      <w:pPr>
+        <w:spacing w:line="240" w:lineRule="auto"/>
+        <w:ind w:firstLine="0"/>
+        <w:rPr>
+          <w:rFonts w:ascii="Courier New" w:eastAsia="Times New Roman" w:hAnsi="Courier New" w:cs="Courier New"/>
+          <w:color w:val="212121"/>
+          <w:kern w:val="0"/>
+          <w:sz w:val="21"/>
+          <w:szCs w:val="21"/>
+          <w:shd w:val="clear" w:color="auto" w:fill="FFFFFF"/>
+          <w:lang w:eastAsia="en-US"/>
+        </w:rPr>
+      </w:pPr>
+      <w:r>
+        <w:rPr>
+          <w:rFonts w:ascii="Courier New" w:eastAsia="Times New Roman" w:hAnsi="Courier New" w:cs="Courier New"/>
+          <w:color w:val="212121"/>
+          <w:kern w:val="0"/>
+          <w:sz w:val="21"/>
+          <w:szCs w:val="21"/>
+          <w:shd w:val="clear" w:color="auto" w:fill="FFFFFF"/>
+          <w:lang w:eastAsia="en-US"/>
+        </w:rPr>
+        <w:t xml:space="preserve">                        venue  freq</w:t>
+      </w:r>
+    </w:p>
+    <w:p>
+      <w:pPr>
+        <w:spacing w:line="240" w:lineRule="auto"/>
+        <w:ind w:firstLine="0"/>
+        <w:rPr>
+          <w:rFonts w:ascii="Courier New" w:eastAsia="Times New Roman" w:hAnsi="Courier New" w:cs="Courier New"/>
+          <w:color w:val="212121"/>
+          <w:kern w:val="0"/>
+          <w:sz w:val="21"/>
+          <w:szCs w:val="21"/>
+          <w:shd w:val="clear" w:color="auto" w:fill="FFFFFF"/>
+          <w:lang w:eastAsia="en-US"/>
+        </w:rPr>
+      </w:pPr>
+      <w:r>
+        <w:rPr>
+          <w:rFonts w:ascii="Courier New" w:eastAsia="Times New Roman" w:hAnsi="Courier New" w:cs="Courier New"/>
+          <w:color w:val="212121"/>
+          <w:kern w:val="0"/>
+          <w:sz w:val="21"/>
+          <w:szCs w:val="21"/>
+          <w:shd w:val="clear" w:color="auto" w:fill="FFFFFF"/>
+          <w:lang w:eastAsia="en-US"/>
+        </w:rPr>
+        <w:t>0               Women's Store 0.14</w:t>
+      </w:r>
+    </w:p>
+    <w:p>
+      <w:pPr>
+        <w:spacing w:line="240" w:lineRule="auto"/>
+        <w:ind w:firstLine="0"/>
+        <w:rPr>
+          <w:rFonts w:ascii="Courier New" w:eastAsia="Times New Roman" w:hAnsi="Courier New" w:cs="Courier New"/>
+          <w:color w:val="212121"/>
+          <w:kern w:val="0"/>
+          <w:sz w:val="21"/>
+          <w:szCs w:val="21"/>
+          <w:shd w:val="clear" w:color="auto" w:fill="FFFFFF"/>
+          <w:lang w:eastAsia="en-US"/>
+        </w:rPr>
+      </w:pPr>
+      <w:r>
+        <w:rPr>
+          <w:rFonts w:ascii="Courier New" w:eastAsia="Times New Roman" w:hAnsi="Courier New" w:cs="Courier New"/>
+          <w:color w:val="212121"/>
+          <w:kern w:val="0"/>
+          <w:sz w:val="21"/>
+          <w:szCs w:val="21"/>
+          <w:shd w:val="clear" w:color="auto" w:fill="FFFFFF"/>
+          <w:lang w:eastAsia="en-US"/>
+        </w:rPr>
+        <w:t xml:space="preserve">1                 </w:t>
+      </w:r>
+      <w:proofErr w:type="gramStart"/>
+      <w:r>
+        <w:rPr>
+          <w:rFonts w:ascii="Courier New" w:eastAsia="Times New Roman" w:hAnsi="Courier New" w:cs="Courier New"/>
+          <w:color w:val="212121"/>
+          <w:kern w:val="0"/>
+          <w:sz w:val="21"/>
+          <w:szCs w:val="21"/>
+          <w:shd w:val="clear" w:color="auto" w:fill="FFFFFF"/>
+          <w:lang w:eastAsia="en-US"/>
+        </w:rPr>
+        <w:t>Supermarket  0.14</w:t>
+      </w:r>
+      <w:proofErr w:type="gramEnd"/>
+    </w:p>
+    <w:p>
+      <w:pPr>
+        <w:spacing w:line="240" w:lineRule="auto"/>
+        <w:ind w:firstLine="0"/>
+        <w:rPr>
+          <w:rFonts w:ascii="Courier New" w:eastAsia="Times New Roman" w:hAnsi="Courier New" w:cs="Courier New"/>
+          <w:color w:val="212121"/>
+          <w:kern w:val="0"/>
+          <w:sz w:val="21"/>
+          <w:szCs w:val="21"/>
+          <w:shd w:val="clear" w:color="auto" w:fill="FFFFFF"/>
+          <w:lang w:eastAsia="en-US"/>
+        </w:rPr>
+      </w:pPr>
+      <w:r>
+        <w:rPr>
+          <w:rFonts w:ascii="Courier New" w:eastAsia="Times New Roman" w:hAnsi="Courier New" w:cs="Courier New"/>
+          <w:color w:val="212121"/>
+          <w:kern w:val="0"/>
+          <w:sz w:val="21"/>
+          <w:szCs w:val="21"/>
+          <w:shd w:val="clear" w:color="auto" w:fill="FFFFFF"/>
+          <w:lang w:eastAsia="en-US"/>
+        </w:rPr>
+        <w:t>2              Discount Store 0.14</w:t>
+      </w:r>
+    </w:p>
+    <w:p>
+      <w:pPr>
+        <w:spacing w:line="240" w:lineRule="auto"/>
+        <w:ind w:firstLine="0"/>
+        <w:rPr>
+          <w:rFonts w:ascii="Courier New" w:eastAsia="Times New Roman" w:hAnsi="Courier New" w:cs="Courier New"/>
+          <w:color w:val="212121"/>
+          <w:kern w:val="0"/>
+          <w:sz w:val="21"/>
+          <w:szCs w:val="21"/>
+          <w:shd w:val="clear" w:color="auto" w:fill="FFFFFF"/>
+          <w:lang w:eastAsia="en-US"/>
+        </w:rPr>
+      </w:pPr>
+      <w:r>
+        <w:rPr>
+          <w:rFonts w:ascii="Courier New" w:eastAsia="Times New Roman" w:hAnsi="Courier New" w:cs="Courier New"/>
+          <w:color w:val="212121"/>
+          <w:kern w:val="0"/>
+          <w:sz w:val="21"/>
+          <w:szCs w:val="21"/>
+          <w:shd w:val="clear" w:color="auto" w:fill="FFFFFF"/>
+          <w:lang w:eastAsia="en-US"/>
+        </w:rPr>
+        <w:t xml:space="preserve">3          Italian </w:t>
+      </w:r>
+      <w:proofErr w:type="gramStart"/>
+      <w:r>
+        <w:rPr>
+          <w:rFonts w:ascii="Courier New" w:eastAsia="Times New Roman" w:hAnsi="Courier New" w:cs="Courier New"/>
+          <w:color w:val="212121"/>
+          <w:kern w:val="0"/>
+          <w:sz w:val="21"/>
+          <w:szCs w:val="21"/>
+          <w:shd w:val="clear" w:color="auto" w:fill="FFFFFF"/>
+          <w:lang w:eastAsia="en-US"/>
+        </w:rPr>
+        <w:t>Restaurant  0.14</w:t>
+      </w:r>
+      <w:proofErr w:type="gramEnd"/>
+    </w:p>
+    <w:p>
+      <w:pPr>
+        <w:spacing w:line="240" w:lineRule="auto"/>
+        <w:ind w:firstLine="0"/>
+        <w:rPr>
+          <w:rFonts w:ascii="Courier New" w:eastAsia="Times New Roman" w:hAnsi="Courier New" w:cs="Courier New"/>
+          <w:color w:val="212121"/>
+          <w:kern w:val="0"/>
+          <w:sz w:val="21"/>
+          <w:szCs w:val="21"/>
+          <w:shd w:val="clear" w:color="auto" w:fill="FFFFFF"/>
+          <w:lang w:eastAsia="en-US"/>
+        </w:rPr>
+      </w:pPr>
+      <w:r>
+        <w:rPr>
+          <w:rFonts w:ascii="Courier New" w:eastAsia="Times New Roman" w:hAnsi="Courier New" w:cs="Courier New"/>
+          <w:color w:val="212121"/>
+          <w:kern w:val="0"/>
+          <w:sz w:val="21"/>
+          <w:szCs w:val="21"/>
+          <w:shd w:val="clear" w:color="auto" w:fill="FFFFFF"/>
+          <w:lang w:eastAsia="en-US"/>
+        </w:rPr>
+        <w:t xml:space="preserve">4              Sandwich </w:t>
+      </w:r>
+      <w:proofErr w:type="gramStart"/>
+      <w:r>
+        <w:rPr>
+          <w:rFonts w:ascii="Courier New" w:eastAsia="Times New Roman" w:hAnsi="Courier New" w:cs="Courier New"/>
+          <w:color w:val="212121"/>
+          <w:kern w:val="0"/>
+          <w:sz w:val="21"/>
+          <w:szCs w:val="21"/>
+          <w:shd w:val="clear" w:color="auto" w:fill="FFFFFF"/>
+          <w:lang w:eastAsia="en-US"/>
+        </w:rPr>
+        <w:t>Place  0.14</w:t>
+      </w:r>
+      <w:proofErr w:type="gramEnd"/>
+    </w:p>
+    <w:p>
+      <w:pPr>
+        <w:spacing w:line="240" w:lineRule="auto"/>
+        <w:ind w:firstLine="0"/>
+        <w:rPr>
+          <w:rFonts w:ascii="Courier New" w:eastAsia="Times New Roman" w:hAnsi="Courier New" w:cs="Courier New"/>
+          <w:color w:val="212121"/>
+          <w:kern w:val="0"/>
+          <w:sz w:val="21"/>
+          <w:szCs w:val="21"/>
+          <w:shd w:val="clear" w:color="auto" w:fill="FFFFFF"/>
+          <w:lang w:eastAsia="en-US"/>
+        </w:rPr>
+      </w:pPr>
+      <w:r>
+        <w:rPr>
+          <w:rFonts w:ascii="Courier New" w:eastAsia="Times New Roman" w:hAnsi="Courier New" w:cs="Courier New"/>
+          <w:color w:val="212121"/>
+          <w:kern w:val="0"/>
+          <w:sz w:val="21"/>
+          <w:szCs w:val="21"/>
+          <w:shd w:val="clear" w:color="auto" w:fill="FFFFFF"/>
+          <w:lang w:eastAsia="en-US"/>
+        </w:rPr>
+        <w:t xml:space="preserve">5                 Video </w:t>
+      </w:r>
+      <w:proofErr w:type="gramStart"/>
+      <w:r>
+        <w:rPr>
+          <w:rFonts w:ascii="Courier New" w:eastAsia="Times New Roman" w:hAnsi="Courier New" w:cs="Courier New"/>
+          <w:color w:val="212121"/>
+          <w:kern w:val="0"/>
+          <w:sz w:val="21"/>
+          <w:szCs w:val="21"/>
+          <w:shd w:val="clear" w:color="auto" w:fill="FFFFFF"/>
+          <w:lang w:eastAsia="en-US"/>
+        </w:rPr>
+        <w:t>Store  0.14</w:t>
+      </w:r>
+      <w:proofErr w:type="gramEnd"/>
+    </w:p>
+    <w:p>
+      <w:pPr>
+        <w:spacing w:line="240" w:lineRule="auto"/>
+        <w:ind w:firstLine="0"/>
+        <w:rPr>
+          <w:rFonts w:ascii="Courier New" w:eastAsia="Times New Roman" w:hAnsi="Courier New" w:cs="Courier New"/>
+          <w:color w:val="212121"/>
+          <w:kern w:val="0"/>
+          <w:sz w:val="21"/>
+          <w:szCs w:val="21"/>
+          <w:shd w:val="clear" w:color="auto" w:fill="FFFFFF"/>
+          <w:lang w:eastAsia="en-US"/>
+        </w:rPr>
+      </w:pPr>
+      <w:proofErr w:type="gramStart"/>
+      <w:r>
+        <w:rPr>
+          <w:rFonts w:ascii="Courier New" w:eastAsia="Times New Roman" w:hAnsi="Courier New" w:cs="Courier New"/>
+          <w:color w:val="212121"/>
+          <w:kern w:val="0"/>
+          <w:sz w:val="21"/>
+          <w:szCs w:val="21"/>
+          <w:shd w:val="clear" w:color="auto" w:fill="FFFFFF"/>
+          <w:lang w:eastAsia="en-US"/>
+        </w:rPr>
+        <w:t>6  Tourist</w:t>
+      </w:r>
+      <w:proofErr w:type="gramEnd"/>
+      <w:r>
+        <w:rPr>
+          <w:rFonts w:ascii="Courier New" w:eastAsia="Times New Roman" w:hAnsi="Courier New" w:cs="Courier New"/>
+          <w:color w:val="212121"/>
+          <w:kern w:val="0"/>
+          <w:sz w:val="21"/>
+          <w:szCs w:val="21"/>
+          <w:shd w:val="clear" w:color="auto" w:fill="FFFFFF"/>
+          <w:lang w:eastAsia="en-US"/>
+        </w:rPr>
+        <w:t xml:space="preserve"> Information Center  0.14</w:t>
+      </w:r>
+    </w:p>
+    <w:p>
+      <w:pPr>
+        <w:spacing w:line="240" w:lineRule="auto"/>
+        <w:ind w:firstLine="0"/>
+        <w:rPr>
+          <w:rFonts w:ascii="Courier New" w:eastAsia="Times New Roman" w:hAnsi="Courier New" w:cs="Courier New"/>
+          <w:color w:val="212121"/>
+          <w:kern w:val="0"/>
+          <w:sz w:val="21"/>
+          <w:szCs w:val="21"/>
+          <w:shd w:val="clear" w:color="auto" w:fill="FFFFFF"/>
+          <w:lang w:eastAsia="en-US"/>
+        </w:rPr>
+      </w:pPr>
+      <w:r>
+        <w:rPr>
+          <w:rFonts w:ascii="Courier New" w:eastAsia="Times New Roman" w:hAnsi="Courier New" w:cs="Courier New"/>
+          <w:color w:val="212121"/>
+          <w:kern w:val="0"/>
+          <w:sz w:val="21"/>
+          <w:szCs w:val="21"/>
+          <w:shd w:val="clear" w:color="auto" w:fill="FFFFFF"/>
+          <w:lang w:eastAsia="en-US"/>
+        </w:rPr>
+        <w:t xml:space="preserve">7                  </w:t>
+      </w:r>
+      <w:proofErr w:type="gramStart"/>
+      <w:r>
+        <w:rPr>
+          <w:rFonts w:ascii="Courier New" w:eastAsia="Times New Roman" w:hAnsi="Courier New" w:cs="Courier New"/>
+          <w:color w:val="212121"/>
+          <w:kern w:val="0"/>
+          <w:sz w:val="21"/>
+          <w:szCs w:val="21"/>
+          <w:shd w:val="clear" w:color="auto" w:fill="FFFFFF"/>
+          <w:lang w:eastAsia="en-US"/>
+        </w:rPr>
+        <w:t>Playground  0.00</w:t>
+      </w:r>
+      <w:proofErr w:type="gramEnd"/>
+    </w:p>
+    <w:p>
+      <w:pPr>
+        <w:spacing w:line="240" w:lineRule="auto"/>
+        <w:ind w:firstLine="0"/>
+        <w:rPr>
+          <w:rFonts w:ascii="Courier New" w:eastAsia="Times New Roman" w:hAnsi="Courier New" w:cs="Courier New"/>
+          <w:color w:val="212121"/>
+          <w:kern w:val="0"/>
+          <w:sz w:val="21"/>
+          <w:szCs w:val="21"/>
+          <w:shd w:val="clear" w:color="auto" w:fill="FFFFFF"/>
+          <w:lang w:eastAsia="en-US"/>
+        </w:rPr>
+      </w:pPr>
+      <w:r>
+        <w:rPr>
+          <w:rFonts w:ascii="Courier New" w:eastAsia="Times New Roman" w:hAnsi="Courier New" w:cs="Courier New"/>
+          <w:color w:val="212121"/>
+          <w:kern w:val="0"/>
+          <w:sz w:val="21"/>
+          <w:szCs w:val="21"/>
+          <w:shd w:val="clear" w:color="auto" w:fill="FFFFFF"/>
+          <w:lang w:eastAsia="en-US"/>
+        </w:rPr>
+        <w:t xml:space="preserve">8                 Pizza </w:t>
+      </w:r>
+      <w:proofErr w:type="gramStart"/>
+      <w:r>
+        <w:rPr>
+          <w:rFonts w:ascii="Courier New" w:eastAsia="Times New Roman" w:hAnsi="Courier New" w:cs="Courier New"/>
+          <w:color w:val="212121"/>
+          <w:kern w:val="0"/>
+          <w:sz w:val="21"/>
+          <w:szCs w:val="21"/>
+          <w:shd w:val="clear" w:color="auto" w:fill="FFFFFF"/>
+          <w:lang w:eastAsia="en-US"/>
+        </w:rPr>
+        <w:t>Place  0.00</w:t>
+      </w:r>
+      <w:proofErr w:type="gramEnd"/>
+    </w:p>
+    <w:p>
+      <w:pPr>
+        <w:ind w:firstLine="0"/>
+      </w:pPr>
+      <w:r>
+        <w:rPr>
+          <w:rFonts w:ascii="Courier New" w:eastAsia="Times New Roman" w:hAnsi="Courier New" w:cs="Courier New"/>
+          <w:color w:val="212121"/>
+          <w:kern w:val="0"/>
+          <w:sz w:val="21"/>
+          <w:szCs w:val="21"/>
+          <w:shd w:val="clear" w:color="auto" w:fill="FFFFFF"/>
+          <w:lang w:eastAsia="en-US"/>
+        </w:rPr>
+        <w:t xml:space="preserve">9                    </w:t>
+      </w:r>
+      <w:proofErr w:type="gramStart"/>
+      <w:r>
+        <w:rPr>
+          <w:rFonts w:ascii="Courier New" w:eastAsia="Times New Roman" w:hAnsi="Courier New" w:cs="Courier New"/>
+          <w:color w:val="212121"/>
+          <w:kern w:val="0"/>
+          <w:sz w:val="21"/>
+          <w:szCs w:val="21"/>
+          <w:shd w:val="clear" w:color="auto" w:fill="FFFFFF"/>
+          <w:lang w:eastAsia="en-US"/>
+        </w:rPr>
+        <w:t>Pharmacy  0.00</w:t>
+      </w:r>
+      <w:proofErr w:type="gramEnd"/>
+    </w:p>
+    <w:p>
+      <w:pPr>
+        <w:spacing w:line="240" w:lineRule="auto"/>
+        <w:ind w:firstLine="0"/>
+        <w:rPr>
+          <w:rFonts w:ascii="Courier New" w:eastAsia="Times New Roman" w:hAnsi="Courier New" w:cs="Courier New"/>
+          <w:color w:val="212121"/>
+          <w:kern w:val="0"/>
+          <w:sz w:val="21"/>
+          <w:szCs w:val="21"/>
+          <w:shd w:val="clear" w:color="auto" w:fill="FFFFFF"/>
+          <w:lang w:eastAsia="en-US"/>
+        </w:rPr>
+      </w:pPr>
+      <w:r>
+        <w:rPr>
+          <w:rFonts w:ascii="Courier New" w:eastAsia="Times New Roman" w:hAnsi="Courier New" w:cs="Courier New"/>
+          <w:color w:val="212121"/>
+          <w:kern w:val="0"/>
+          <w:sz w:val="21"/>
+          <w:szCs w:val="21"/>
+          <w:shd w:val="clear" w:color="auto" w:fill="FFFFFF"/>
+          <w:lang w:eastAsia="en-US"/>
+        </w:rPr>
+        <w:t>----Williamsport----</w:t>
+      </w:r>
+    </w:p>
+    <w:p>
+      <w:pPr>
+        <w:spacing w:line="240" w:lineRule="auto"/>
+        <w:ind w:firstLine="0"/>
+        <w:rPr>
+          <w:rFonts w:ascii="Courier New" w:eastAsia="Times New Roman" w:hAnsi="Courier New" w:cs="Courier New"/>
+          <w:color w:val="212121"/>
+          <w:kern w:val="0"/>
+          <w:sz w:val="21"/>
+          <w:szCs w:val="21"/>
+          <w:shd w:val="clear" w:color="auto" w:fill="FFFFFF"/>
+          <w:lang w:eastAsia="en-US"/>
+        </w:rPr>
+      </w:pPr>
+      <w:r>
+        <w:rPr>
+          <w:rFonts w:ascii="Courier New" w:eastAsia="Times New Roman" w:hAnsi="Courier New" w:cs="Courier New"/>
+          <w:color w:val="212121"/>
+          <w:kern w:val="0"/>
+          <w:sz w:val="21"/>
+          <w:szCs w:val="21"/>
+          <w:shd w:val="clear" w:color="auto" w:fill="FFFFFF"/>
+          <w:lang w:eastAsia="en-US"/>
+        </w:rPr>
+        <w:t xml:space="preserve">                  </w:t>
+      </w:r>
+      <w:proofErr w:type="gramStart"/>
+      <w:r>
+        <w:rPr>
+          <w:rFonts w:ascii="Courier New" w:eastAsia="Times New Roman" w:hAnsi="Courier New" w:cs="Courier New"/>
+          <w:color w:val="212121"/>
+          <w:kern w:val="0"/>
+          <w:sz w:val="21"/>
+          <w:szCs w:val="21"/>
+          <w:shd w:val="clear" w:color="auto" w:fill="FFFFFF"/>
+          <w:lang w:eastAsia="en-US"/>
+        </w:rPr>
+        <w:t>venue  freq</w:t>
+      </w:r>
+      <w:proofErr w:type="gramEnd"/>
+    </w:p>
+    <w:p>
+      <w:pPr>
+        <w:spacing w:line="240" w:lineRule="auto"/>
+        <w:ind w:firstLine="0"/>
+        <w:rPr>
+          <w:rFonts w:ascii="Courier New" w:eastAsia="Times New Roman" w:hAnsi="Courier New" w:cs="Courier New"/>
+          <w:color w:val="212121"/>
+          <w:kern w:val="0"/>
+          <w:sz w:val="21"/>
+          <w:szCs w:val="21"/>
+          <w:shd w:val="clear" w:color="auto" w:fill="FFFFFF"/>
+          <w:lang w:eastAsia="en-US"/>
+        </w:rPr>
+      </w:pPr>
+      <w:r>
+        <w:rPr>
+          <w:rFonts w:ascii="Courier New" w:eastAsia="Times New Roman" w:hAnsi="Courier New" w:cs="Courier New"/>
+          <w:color w:val="212121"/>
+          <w:kern w:val="0"/>
+          <w:sz w:val="21"/>
+          <w:szCs w:val="21"/>
+          <w:shd w:val="clear" w:color="auto" w:fill="FFFFFF"/>
+          <w:lang w:eastAsia="en-US"/>
+        </w:rPr>
+        <w:t xml:space="preserve">0                 </w:t>
+      </w:r>
+      <w:proofErr w:type="gramStart"/>
+      <w:r>
+        <w:rPr>
+          <w:rFonts w:ascii="Courier New" w:eastAsia="Times New Roman" w:hAnsi="Courier New" w:cs="Courier New"/>
+          <w:color w:val="212121"/>
+          <w:kern w:val="0"/>
+          <w:sz w:val="21"/>
+          <w:szCs w:val="21"/>
+          <w:shd w:val="clear" w:color="auto" w:fill="FFFFFF"/>
+          <w:lang w:eastAsia="en-US"/>
+        </w:rPr>
+        <w:t>Trail  0.11</w:t>
+      </w:r>
+      <w:proofErr w:type="gramEnd"/>
+    </w:p>
+    <w:p>
+      <w:pPr>
+        <w:spacing w:line="240" w:lineRule="auto"/>
+        <w:ind w:firstLine="0"/>
+        <w:rPr>
+          <w:rFonts w:ascii="Courier New" w:eastAsia="Times New Roman" w:hAnsi="Courier New" w:cs="Courier New"/>
+          <w:color w:val="212121"/>
+          <w:kern w:val="0"/>
+          <w:sz w:val="21"/>
+          <w:szCs w:val="21"/>
+          <w:shd w:val="clear" w:color="auto" w:fill="FFFFFF"/>
+          <w:lang w:eastAsia="en-US"/>
+        </w:rPr>
+      </w:pPr>
+      <w:r>
+        <w:rPr>
+          <w:rFonts w:ascii="Courier New" w:eastAsia="Times New Roman" w:hAnsi="Courier New" w:cs="Courier New"/>
+          <w:color w:val="212121"/>
+          <w:kern w:val="0"/>
+          <w:sz w:val="21"/>
+          <w:szCs w:val="21"/>
+          <w:shd w:val="clear" w:color="auto" w:fill="FFFFFF"/>
+          <w:lang w:eastAsia="en-US"/>
+        </w:rPr>
+        <w:t xml:space="preserve">1                   </w:t>
+      </w:r>
+      <w:proofErr w:type="gramStart"/>
+      <w:r>
+        <w:rPr>
+          <w:rFonts w:ascii="Courier New" w:eastAsia="Times New Roman" w:hAnsi="Courier New" w:cs="Courier New"/>
+          <w:color w:val="212121"/>
+          <w:kern w:val="0"/>
+          <w:sz w:val="21"/>
+          <w:szCs w:val="21"/>
+          <w:shd w:val="clear" w:color="auto" w:fill="FFFFFF"/>
+          <w:lang w:eastAsia="en-US"/>
+        </w:rPr>
+        <w:t>Bar  0.07</w:t>
+      </w:r>
+      <w:proofErr w:type="gramEnd"/>
+    </w:p>
+    <w:p>
+      <w:pPr>
+        <w:spacing w:line="240" w:lineRule="auto"/>
+        <w:ind w:firstLine="0"/>
+        <w:rPr>
+          <w:rFonts w:ascii="Courier New" w:eastAsia="Times New Roman" w:hAnsi="Courier New" w:cs="Courier New"/>
+          <w:color w:val="212121"/>
+          <w:kern w:val="0"/>
+          <w:sz w:val="21"/>
+          <w:szCs w:val="21"/>
+          <w:shd w:val="clear" w:color="auto" w:fill="FFFFFF"/>
+          <w:lang w:eastAsia="en-US"/>
+        </w:rPr>
+      </w:pPr>
+      <w:r>
+        <w:rPr>
+          <w:rFonts w:ascii="Courier New" w:eastAsia="Times New Roman" w:hAnsi="Courier New" w:cs="Courier New"/>
+          <w:color w:val="212121"/>
+          <w:kern w:val="0"/>
+          <w:sz w:val="21"/>
+          <w:szCs w:val="21"/>
+          <w:shd w:val="clear" w:color="auto" w:fill="FFFFFF"/>
+          <w:lang w:eastAsia="en-US"/>
+        </w:rPr>
+        <w:t xml:space="preserve">2                  </w:t>
+      </w:r>
+      <w:proofErr w:type="gramStart"/>
+      <w:r>
+        <w:rPr>
+          <w:rFonts w:ascii="Courier New" w:eastAsia="Times New Roman" w:hAnsi="Courier New" w:cs="Courier New"/>
+          <w:color w:val="212121"/>
+          <w:kern w:val="0"/>
+          <w:sz w:val="21"/>
+          <w:szCs w:val="21"/>
+          <w:shd w:val="clear" w:color="auto" w:fill="FFFFFF"/>
+          <w:lang w:eastAsia="en-US"/>
+        </w:rPr>
+        <w:t>Café  0.04</w:t>
+      </w:r>
+      <w:proofErr w:type="gramEnd"/>
+    </w:p>
+    <w:p>
+      <w:pPr>
+        <w:spacing w:line="240" w:lineRule="auto"/>
+        <w:ind w:firstLine="0"/>
+        <w:rPr>
+          <w:rFonts w:ascii="Courier New" w:eastAsia="Times New Roman" w:hAnsi="Courier New" w:cs="Courier New"/>
+          <w:color w:val="212121"/>
+          <w:kern w:val="0"/>
+          <w:sz w:val="21"/>
+          <w:szCs w:val="21"/>
+          <w:shd w:val="clear" w:color="auto" w:fill="FFFFFF"/>
+          <w:lang w:eastAsia="en-US"/>
+        </w:rPr>
+      </w:pPr>
+      <w:r>
+        <w:rPr>
+          <w:rFonts w:ascii="Courier New" w:eastAsia="Times New Roman" w:hAnsi="Courier New" w:cs="Courier New"/>
+          <w:color w:val="212121"/>
+          <w:kern w:val="0"/>
+          <w:sz w:val="21"/>
+          <w:szCs w:val="21"/>
+          <w:shd w:val="clear" w:color="auto" w:fill="FFFFFF"/>
+          <w:lang w:eastAsia="en-US"/>
+        </w:rPr>
+        <w:t xml:space="preserve">3        Breakfast </w:t>
+      </w:r>
+      <w:proofErr w:type="gramStart"/>
+      <w:r>
+        <w:rPr>
+          <w:rFonts w:ascii="Courier New" w:eastAsia="Times New Roman" w:hAnsi="Courier New" w:cs="Courier New"/>
+          <w:color w:val="212121"/>
+          <w:kern w:val="0"/>
+          <w:sz w:val="21"/>
+          <w:szCs w:val="21"/>
+          <w:shd w:val="clear" w:color="auto" w:fill="FFFFFF"/>
+          <w:lang w:eastAsia="en-US"/>
+        </w:rPr>
+        <w:t>Spot  0.04</w:t>
+      </w:r>
+      <w:proofErr w:type="gramEnd"/>
+    </w:p>
+    <w:p>
+      <w:pPr>
+        <w:spacing w:line="240" w:lineRule="auto"/>
+        <w:ind w:firstLine="0"/>
+        <w:rPr>
+          <w:rFonts w:ascii="Courier New" w:eastAsia="Times New Roman" w:hAnsi="Courier New" w:cs="Courier New"/>
+          <w:color w:val="212121"/>
+          <w:kern w:val="0"/>
+          <w:sz w:val="21"/>
+          <w:szCs w:val="21"/>
+          <w:shd w:val="clear" w:color="auto" w:fill="FFFFFF"/>
+          <w:lang w:eastAsia="en-US"/>
+        </w:rPr>
+      </w:pPr>
+      <w:r>
+        <w:rPr>
+          <w:rFonts w:ascii="Courier New" w:eastAsia="Times New Roman" w:hAnsi="Courier New" w:cs="Courier New"/>
+          <w:color w:val="212121"/>
+          <w:kern w:val="0"/>
+          <w:sz w:val="21"/>
+          <w:szCs w:val="21"/>
+          <w:shd w:val="clear" w:color="auto" w:fill="FFFFFF"/>
+          <w:lang w:eastAsia="en-US"/>
+        </w:rPr>
+        <w:t xml:space="preserve">4        Sandwich </w:t>
+      </w:r>
+      <w:proofErr w:type="gramStart"/>
+      <w:r>
+        <w:rPr>
+          <w:rFonts w:ascii="Courier New" w:eastAsia="Times New Roman" w:hAnsi="Courier New" w:cs="Courier New"/>
+          <w:color w:val="212121"/>
+          <w:kern w:val="0"/>
+          <w:sz w:val="21"/>
+          <w:szCs w:val="21"/>
+          <w:shd w:val="clear" w:color="auto" w:fill="FFFFFF"/>
+          <w:lang w:eastAsia="en-US"/>
+        </w:rPr>
+        <w:t>Place  0.04</w:t>
+      </w:r>
+      <w:proofErr w:type="gramEnd"/>
+    </w:p>
+    <w:p>
+      <w:pPr>
+        <w:spacing w:line="240" w:lineRule="auto"/>
+        <w:ind w:firstLine="0"/>
+        <w:rPr>
+          <w:rFonts w:ascii="Courier New" w:eastAsia="Times New Roman" w:hAnsi="Courier New" w:cs="Courier New"/>
+          <w:color w:val="212121"/>
+          <w:kern w:val="0"/>
+          <w:sz w:val="21"/>
+          <w:szCs w:val="21"/>
+          <w:shd w:val="clear" w:color="auto" w:fill="FFFFFF"/>
+          <w:lang w:eastAsia="en-US"/>
+        </w:rPr>
+      </w:pPr>
+      <w:proofErr w:type="gramStart"/>
+      <w:r>
+        <w:rPr>
+          <w:rFonts w:ascii="Courier New" w:eastAsia="Times New Roman" w:hAnsi="Courier New" w:cs="Courier New"/>
+          <w:color w:val="212121"/>
+          <w:kern w:val="0"/>
+          <w:sz w:val="21"/>
+          <w:szCs w:val="21"/>
+          <w:shd w:val="clear" w:color="auto" w:fill="FFFFFF"/>
+          <w:lang w:eastAsia="en-US"/>
+        </w:rPr>
+        <w:t xml:space="preserve">5  </w:t>
+      </w:r>
+      <w:r>
+        <w:rPr>
+          <w:rFonts w:ascii="Courier New" w:eastAsia="Times New Roman" w:hAnsi="Courier New" w:cs="Courier New"/>
+          <w:color w:val="212121"/>
+          <w:kern w:val="0"/>
+          <w:sz w:val="21"/>
+          <w:szCs w:val="21"/>
+          <w:highlight w:val="yellow"/>
+          <w:shd w:val="clear" w:color="auto" w:fill="FFFFFF"/>
+          <w:lang w:eastAsia="en-US"/>
+        </w:rPr>
+        <w:t>Fast</w:t>
+      </w:r>
+      <w:proofErr w:type="gramEnd"/>
+      <w:r>
+        <w:rPr>
+          <w:rFonts w:ascii="Courier New" w:eastAsia="Times New Roman" w:hAnsi="Courier New" w:cs="Courier New"/>
+          <w:color w:val="212121"/>
+          <w:kern w:val="0"/>
+          <w:sz w:val="21"/>
+          <w:szCs w:val="21"/>
+          <w:highlight w:val="yellow"/>
+          <w:shd w:val="clear" w:color="auto" w:fill="FFFFFF"/>
+          <w:lang w:eastAsia="en-US"/>
+        </w:rPr>
+        <w:t xml:space="preserve"> Food Restaurant  0.04</w:t>
+      </w:r>
+    </w:p>
+    <w:p>
+      <w:pPr>
+        <w:spacing w:line="240" w:lineRule="auto"/>
+        <w:ind w:firstLine="0"/>
+        <w:rPr>
+          <w:rFonts w:ascii="Courier New" w:eastAsia="Times New Roman" w:hAnsi="Courier New" w:cs="Courier New"/>
+          <w:color w:val="212121"/>
+          <w:kern w:val="0"/>
+          <w:sz w:val="21"/>
+          <w:szCs w:val="21"/>
+          <w:shd w:val="clear" w:color="auto" w:fill="FFFFFF"/>
+          <w:lang w:eastAsia="en-US"/>
+        </w:rPr>
+      </w:pPr>
+      <w:r>
+        <w:rPr>
+          <w:rFonts w:ascii="Courier New" w:eastAsia="Times New Roman" w:hAnsi="Courier New" w:cs="Courier New"/>
+          <w:color w:val="212121"/>
+          <w:kern w:val="0"/>
+          <w:sz w:val="21"/>
+          <w:szCs w:val="21"/>
+          <w:shd w:val="clear" w:color="auto" w:fill="FFFFFF"/>
+          <w:lang w:eastAsia="en-US"/>
+        </w:rPr>
+        <w:t xml:space="preserve">6           Pizza </w:t>
+      </w:r>
+      <w:proofErr w:type="gramStart"/>
+      <w:r>
+        <w:rPr>
+          <w:rFonts w:ascii="Courier New" w:eastAsia="Times New Roman" w:hAnsi="Courier New" w:cs="Courier New"/>
+          <w:color w:val="212121"/>
+          <w:kern w:val="0"/>
+          <w:sz w:val="21"/>
+          <w:szCs w:val="21"/>
+          <w:shd w:val="clear" w:color="auto" w:fill="FFFFFF"/>
+          <w:lang w:eastAsia="en-US"/>
+        </w:rPr>
+        <w:t>Place  0.04</w:t>
+      </w:r>
+      <w:proofErr w:type="gramEnd"/>
+    </w:p>
+    <w:p>
+      <w:pPr>
+        <w:spacing w:line="240" w:lineRule="auto"/>
+        <w:ind w:firstLine="0"/>
+        <w:rPr>
+          <w:rFonts w:ascii="Courier New" w:eastAsia="Times New Roman" w:hAnsi="Courier New" w:cs="Courier New"/>
+          <w:color w:val="212121"/>
+          <w:kern w:val="0"/>
+          <w:sz w:val="21"/>
+          <w:szCs w:val="21"/>
+          <w:shd w:val="clear" w:color="auto" w:fill="FFFFFF"/>
+          <w:lang w:eastAsia="en-US"/>
+        </w:rPr>
+      </w:pPr>
+      <w:r>
+        <w:rPr>
+          <w:rFonts w:ascii="Courier New" w:eastAsia="Times New Roman" w:hAnsi="Courier New" w:cs="Courier New"/>
+          <w:color w:val="212121"/>
+          <w:kern w:val="0"/>
+          <w:sz w:val="21"/>
+          <w:szCs w:val="21"/>
+          <w:shd w:val="clear" w:color="auto" w:fill="FFFFFF"/>
+          <w:lang w:eastAsia="en-US"/>
+        </w:rPr>
+        <w:t xml:space="preserve">7         Grocery </w:t>
+      </w:r>
+      <w:proofErr w:type="gramStart"/>
+      <w:r>
+        <w:rPr>
+          <w:rFonts w:ascii="Courier New" w:eastAsia="Times New Roman" w:hAnsi="Courier New" w:cs="Courier New"/>
+          <w:color w:val="212121"/>
+          <w:kern w:val="0"/>
+          <w:sz w:val="21"/>
+          <w:szCs w:val="21"/>
+          <w:shd w:val="clear" w:color="auto" w:fill="FFFFFF"/>
+          <w:lang w:eastAsia="en-US"/>
+        </w:rPr>
+        <w:t>Store  0.04</w:t>
+      </w:r>
+      <w:proofErr w:type="gramEnd"/>
+    </w:p>
+    <w:p>
+      <w:pPr>
+        <w:spacing w:line="240" w:lineRule="auto"/>
+        <w:ind w:firstLine="0"/>
+        <w:rPr>
+          <w:rFonts w:ascii="Courier New" w:eastAsia="Times New Roman" w:hAnsi="Courier New" w:cs="Courier New"/>
+          <w:color w:val="212121"/>
+          <w:kern w:val="0"/>
+          <w:sz w:val="21"/>
+          <w:szCs w:val="21"/>
+          <w:shd w:val="clear" w:color="auto" w:fill="FFFFFF"/>
+          <w:lang w:eastAsia="en-US"/>
+        </w:rPr>
+      </w:pPr>
+      <w:r>
+        <w:rPr>
+          <w:rFonts w:ascii="Courier New" w:eastAsia="Times New Roman" w:hAnsi="Courier New" w:cs="Courier New"/>
+          <w:color w:val="212121"/>
+          <w:kern w:val="0"/>
+          <w:sz w:val="21"/>
+          <w:szCs w:val="21"/>
+          <w:shd w:val="clear" w:color="auto" w:fill="FFFFFF"/>
+          <w:lang w:eastAsia="en-US"/>
+        </w:rPr>
+        <w:t xml:space="preserve">8        Discount </w:t>
+      </w:r>
+      <w:proofErr w:type="gramStart"/>
+      <w:r>
+        <w:rPr>
+          <w:rFonts w:ascii="Courier New" w:eastAsia="Times New Roman" w:hAnsi="Courier New" w:cs="Courier New"/>
+          <w:color w:val="212121"/>
+          <w:kern w:val="0"/>
+          <w:sz w:val="21"/>
+          <w:szCs w:val="21"/>
+          <w:shd w:val="clear" w:color="auto" w:fill="FFFFFF"/>
+          <w:lang w:eastAsia="en-US"/>
+        </w:rPr>
+        <w:t>Store  0.04</w:t>
+      </w:r>
+      <w:proofErr w:type="gramEnd"/>
+    </w:p>
+    <w:p>
+      <w:pPr>
+        <w:ind w:firstLine="0"/>
+      </w:pPr>
+      <w:r>
+        <w:rPr>
+          <w:rFonts w:ascii="Courier New" w:eastAsia="Times New Roman" w:hAnsi="Courier New" w:cs="Courier New"/>
+          <w:color w:val="212121"/>
+          <w:kern w:val="0"/>
+          <w:sz w:val="21"/>
+          <w:szCs w:val="21"/>
+          <w:shd w:val="clear" w:color="auto" w:fill="FFFFFF"/>
+          <w:lang w:eastAsia="en-US"/>
+        </w:rPr>
+        <w:t xml:space="preserve">9              </w:t>
+      </w:r>
+      <w:proofErr w:type="gramStart"/>
+      <w:r>
+        <w:rPr>
+          <w:rFonts w:ascii="Courier New" w:eastAsia="Times New Roman" w:hAnsi="Courier New" w:cs="Courier New"/>
+          <w:color w:val="212121"/>
+          <w:kern w:val="0"/>
+          <w:sz w:val="21"/>
+          <w:szCs w:val="21"/>
+          <w:shd w:val="clear" w:color="auto" w:fill="FFFFFF"/>
+          <w:lang w:eastAsia="en-US"/>
+        </w:rPr>
+        <w:t>Pharmacy  0.04</w:t>
+      </w:r>
+      <w:proofErr w:type="gramEnd"/>
+    </w:p>
+    <w:p>
+      <w:pPr>
+        <w:spacing w:line="240" w:lineRule="auto"/>
+        <w:ind w:firstLine="0"/>
+        <w:rPr>
+          <w:rFonts w:ascii="Courier New" w:eastAsia="Times New Roman" w:hAnsi="Courier New" w:cs="Courier New"/>
+          <w:color w:val="212121"/>
+          <w:kern w:val="0"/>
+          <w:sz w:val="21"/>
+          <w:szCs w:val="21"/>
+          <w:shd w:val="clear" w:color="auto" w:fill="FFFFFF"/>
+          <w:lang w:eastAsia="en-US"/>
+        </w:rPr>
+      </w:pPr>
+      <w:r>
+        <w:rPr>
+          <w:rFonts w:ascii="Courier New" w:eastAsia="Times New Roman" w:hAnsi="Courier New" w:cs="Courier New"/>
+          <w:color w:val="212121"/>
+          <w:kern w:val="0"/>
+          <w:sz w:val="21"/>
+          <w:szCs w:val="21"/>
+          <w:shd w:val="clear" w:color="auto" w:fill="FFFFFF"/>
+          <w:lang w:eastAsia="en-US"/>
+        </w:rPr>
+        <w:t>----Hagerstown----</w:t>
+      </w:r>
+    </w:p>
+    <w:p>
+      <w:pPr>
+        <w:spacing w:line="240" w:lineRule="auto"/>
+        <w:ind w:firstLine="0"/>
+        <w:rPr>
+          <w:rFonts w:ascii="Courier New" w:eastAsia="Times New Roman" w:hAnsi="Courier New" w:cs="Courier New"/>
+          <w:color w:val="212121"/>
+          <w:kern w:val="0"/>
+          <w:sz w:val="21"/>
+          <w:szCs w:val="21"/>
+          <w:shd w:val="clear" w:color="auto" w:fill="FFFFFF"/>
+          <w:lang w:eastAsia="en-US"/>
+        </w:rPr>
+      </w:pPr>
+      <w:r>
+        <w:rPr>
+          <w:rFonts w:ascii="Courier New" w:eastAsia="Times New Roman" w:hAnsi="Courier New" w:cs="Courier New"/>
+          <w:color w:val="212121"/>
+          <w:kern w:val="0"/>
+          <w:sz w:val="21"/>
+          <w:szCs w:val="21"/>
+          <w:shd w:val="clear" w:color="auto" w:fill="FFFFFF"/>
+          <w:lang w:eastAsia="en-US"/>
+        </w:rPr>
+        <w:t xml:space="preserve">                  </w:t>
+      </w:r>
+      <w:proofErr w:type="gramStart"/>
+      <w:r>
+        <w:rPr>
+          <w:rFonts w:ascii="Courier New" w:eastAsia="Times New Roman" w:hAnsi="Courier New" w:cs="Courier New"/>
+          <w:color w:val="212121"/>
+          <w:kern w:val="0"/>
+          <w:sz w:val="21"/>
+          <w:szCs w:val="21"/>
+          <w:shd w:val="clear" w:color="auto" w:fill="FFFFFF"/>
+          <w:lang w:eastAsia="en-US"/>
+        </w:rPr>
+        <w:t>venue  freq</w:t>
+      </w:r>
+      <w:proofErr w:type="gramEnd"/>
+    </w:p>
+    <w:p>
+      <w:pPr>
+        <w:spacing w:line="240" w:lineRule="auto"/>
+        <w:ind w:firstLine="0"/>
+        <w:rPr>
+          <w:rFonts w:ascii="Courier New" w:eastAsia="Times New Roman" w:hAnsi="Courier New" w:cs="Courier New"/>
+          <w:color w:val="212121"/>
+          <w:kern w:val="0"/>
+          <w:sz w:val="21"/>
+          <w:szCs w:val="21"/>
+          <w:shd w:val="clear" w:color="auto" w:fill="FFFFFF"/>
+          <w:lang w:eastAsia="en-US"/>
+        </w:rPr>
+      </w:pPr>
+      <w:proofErr w:type="gramStart"/>
+      <w:r>
+        <w:rPr>
+          <w:rFonts w:ascii="Courier New" w:eastAsia="Times New Roman" w:hAnsi="Courier New" w:cs="Courier New"/>
+          <w:color w:val="212121"/>
+          <w:kern w:val="0"/>
+          <w:sz w:val="21"/>
+          <w:szCs w:val="21"/>
+          <w:highlight w:val="yellow"/>
+          <w:shd w:val="clear" w:color="auto" w:fill="FFFFFF"/>
+          <w:lang w:eastAsia="en-US"/>
+        </w:rPr>
+        <w:t>0  Fast</w:t>
+      </w:r>
+      <w:proofErr w:type="gramEnd"/>
+      <w:r>
+        <w:rPr>
+          <w:rFonts w:ascii="Courier New" w:eastAsia="Times New Roman" w:hAnsi="Courier New" w:cs="Courier New"/>
+          <w:color w:val="212121"/>
+          <w:kern w:val="0"/>
+          <w:sz w:val="21"/>
+          <w:szCs w:val="21"/>
+          <w:highlight w:val="yellow"/>
+          <w:shd w:val="clear" w:color="auto" w:fill="FFFFFF"/>
+          <w:lang w:eastAsia="en-US"/>
+        </w:rPr>
+        <w:t xml:space="preserve"> Food Restaurant  0.07</w:t>
+      </w:r>
+    </w:p>
+    <w:p>
+      <w:pPr>
+        <w:spacing w:line="240" w:lineRule="auto"/>
+        <w:ind w:firstLine="0"/>
+        <w:rPr>
+          <w:rFonts w:ascii="Courier New" w:eastAsia="Times New Roman" w:hAnsi="Courier New" w:cs="Courier New"/>
+          <w:color w:val="212121"/>
+          <w:kern w:val="0"/>
+          <w:sz w:val="21"/>
+          <w:szCs w:val="21"/>
+          <w:shd w:val="clear" w:color="auto" w:fill="FFFFFF"/>
+          <w:lang w:eastAsia="en-US"/>
+        </w:rPr>
+      </w:pPr>
+      <w:r>
+        <w:rPr>
+          <w:rFonts w:ascii="Courier New" w:eastAsia="Times New Roman" w:hAnsi="Courier New" w:cs="Courier New"/>
+          <w:color w:val="212121"/>
+          <w:kern w:val="0"/>
+          <w:sz w:val="21"/>
+          <w:szCs w:val="21"/>
+          <w:shd w:val="clear" w:color="auto" w:fill="FFFFFF"/>
+          <w:lang w:eastAsia="en-US"/>
+        </w:rPr>
+        <w:t xml:space="preserve">1           Pizza </w:t>
+      </w:r>
+      <w:proofErr w:type="gramStart"/>
+      <w:r>
+        <w:rPr>
+          <w:rFonts w:ascii="Courier New" w:eastAsia="Times New Roman" w:hAnsi="Courier New" w:cs="Courier New"/>
+          <w:color w:val="212121"/>
+          <w:kern w:val="0"/>
+          <w:sz w:val="21"/>
+          <w:szCs w:val="21"/>
+          <w:shd w:val="clear" w:color="auto" w:fill="FFFFFF"/>
+          <w:lang w:eastAsia="en-US"/>
+        </w:rPr>
+        <w:t>Place  0.06</w:t>
+      </w:r>
+      <w:proofErr w:type="gramEnd"/>
+    </w:p>
+    <w:p>
+      <w:pPr>
+        <w:spacing w:line="240" w:lineRule="auto"/>
+        <w:ind w:firstLine="0"/>
+        <w:rPr>
+          <w:rFonts w:ascii="Courier New" w:eastAsia="Times New Roman" w:hAnsi="Courier New" w:cs="Courier New"/>
+          <w:color w:val="212121"/>
+          <w:kern w:val="0"/>
+          <w:sz w:val="21"/>
+          <w:szCs w:val="21"/>
+          <w:shd w:val="clear" w:color="auto" w:fill="FFFFFF"/>
+          <w:lang w:eastAsia="en-US"/>
+        </w:rPr>
+      </w:pPr>
+      <w:r>
+        <w:rPr>
+          <w:rFonts w:ascii="Courier New" w:eastAsia="Times New Roman" w:hAnsi="Courier New" w:cs="Courier New"/>
+          <w:color w:val="212121"/>
+          <w:kern w:val="0"/>
+          <w:sz w:val="21"/>
+          <w:szCs w:val="21"/>
+          <w:shd w:val="clear" w:color="auto" w:fill="FFFFFF"/>
+          <w:lang w:eastAsia="en-US"/>
+        </w:rPr>
+        <w:t xml:space="preserve">2        Clothing </w:t>
+      </w:r>
+      <w:proofErr w:type="gramStart"/>
+      <w:r>
+        <w:rPr>
+          <w:rFonts w:ascii="Courier New" w:eastAsia="Times New Roman" w:hAnsi="Courier New" w:cs="Courier New"/>
+          <w:color w:val="212121"/>
+          <w:kern w:val="0"/>
+          <w:sz w:val="21"/>
+          <w:szCs w:val="21"/>
+          <w:shd w:val="clear" w:color="auto" w:fill="FFFFFF"/>
+          <w:lang w:eastAsia="en-US"/>
+        </w:rPr>
+        <w:t>Store  0.05</w:t>
+      </w:r>
+      <w:proofErr w:type="gramEnd"/>
+    </w:p>
+    <w:p>
+      <w:pPr>
+        <w:spacing w:line="240" w:lineRule="auto"/>
+        <w:ind w:firstLine="0"/>
+        <w:rPr>
+          <w:rFonts w:ascii="Courier New" w:eastAsia="Times New Roman" w:hAnsi="Courier New" w:cs="Courier New"/>
+          <w:color w:val="212121"/>
+          <w:kern w:val="0"/>
+          <w:sz w:val="21"/>
+          <w:szCs w:val="21"/>
+          <w:shd w:val="clear" w:color="auto" w:fill="FFFFFF"/>
+          <w:lang w:eastAsia="en-US"/>
+        </w:rPr>
+      </w:pPr>
+      <w:r>
+        <w:rPr>
+          <w:rFonts w:ascii="Courier New" w:eastAsia="Times New Roman" w:hAnsi="Courier New" w:cs="Courier New"/>
+          <w:color w:val="212121"/>
+          <w:kern w:val="0"/>
+          <w:sz w:val="21"/>
+          <w:szCs w:val="21"/>
+          <w:shd w:val="clear" w:color="auto" w:fill="FFFFFF"/>
+          <w:lang w:eastAsia="en-US"/>
+        </w:rPr>
+        <w:t xml:space="preserve">3        Sandwich </w:t>
+      </w:r>
+      <w:proofErr w:type="gramStart"/>
+      <w:r>
+        <w:rPr>
+          <w:rFonts w:ascii="Courier New" w:eastAsia="Times New Roman" w:hAnsi="Courier New" w:cs="Courier New"/>
+          <w:color w:val="212121"/>
+          <w:kern w:val="0"/>
+          <w:sz w:val="21"/>
+          <w:szCs w:val="21"/>
+          <w:shd w:val="clear" w:color="auto" w:fill="FFFFFF"/>
+          <w:lang w:eastAsia="en-US"/>
+        </w:rPr>
+        <w:t>Place  0.05</w:t>
+      </w:r>
+      <w:proofErr w:type="gramEnd"/>
+    </w:p>
+    <w:p>
+      <w:pPr>
+        <w:spacing w:line="240" w:lineRule="auto"/>
+        <w:ind w:firstLine="0"/>
+        <w:rPr>
+          <w:rFonts w:ascii="Courier New" w:eastAsia="Times New Roman" w:hAnsi="Courier New" w:cs="Courier New"/>
+          <w:color w:val="212121"/>
+          <w:kern w:val="0"/>
+          <w:sz w:val="21"/>
+          <w:szCs w:val="21"/>
+          <w:shd w:val="clear" w:color="auto" w:fill="FFFFFF"/>
+          <w:lang w:eastAsia="en-US"/>
+        </w:rPr>
+      </w:pPr>
+      <w:r>
+        <w:rPr>
+          <w:rFonts w:ascii="Courier New" w:eastAsia="Times New Roman" w:hAnsi="Courier New" w:cs="Courier New"/>
+          <w:color w:val="212121"/>
+          <w:kern w:val="0"/>
+          <w:sz w:val="21"/>
+          <w:szCs w:val="21"/>
+          <w:shd w:val="clear" w:color="auto" w:fill="FFFFFF"/>
+          <w:lang w:eastAsia="en-US"/>
+        </w:rPr>
+        <w:t xml:space="preserve">4   American </w:t>
+      </w:r>
+      <w:proofErr w:type="gramStart"/>
+      <w:r>
+        <w:rPr>
+          <w:rFonts w:ascii="Courier New" w:eastAsia="Times New Roman" w:hAnsi="Courier New" w:cs="Courier New"/>
+          <w:color w:val="212121"/>
+          <w:kern w:val="0"/>
+          <w:sz w:val="21"/>
+          <w:szCs w:val="21"/>
+          <w:shd w:val="clear" w:color="auto" w:fill="FFFFFF"/>
+          <w:lang w:eastAsia="en-US"/>
+        </w:rPr>
+        <w:t>Restaurant  0.05</w:t>
+      </w:r>
+      <w:proofErr w:type="gramEnd"/>
+    </w:p>
+    <w:p>
+      <w:pPr>
+        <w:spacing w:line="240" w:lineRule="auto"/>
+        <w:ind w:firstLine="0"/>
+        <w:rPr>
+          <w:rFonts w:ascii="Courier New" w:eastAsia="Times New Roman" w:hAnsi="Courier New" w:cs="Courier New"/>
+          <w:color w:val="212121"/>
+          <w:kern w:val="0"/>
+          <w:sz w:val="21"/>
+          <w:szCs w:val="21"/>
+          <w:shd w:val="clear" w:color="auto" w:fill="FFFFFF"/>
+          <w:lang w:eastAsia="en-US"/>
+        </w:rPr>
+      </w:pPr>
+      <w:r>
+        <w:rPr>
+          <w:rFonts w:ascii="Courier New" w:eastAsia="Times New Roman" w:hAnsi="Courier New" w:cs="Courier New"/>
+          <w:color w:val="212121"/>
+          <w:kern w:val="0"/>
+          <w:sz w:val="21"/>
+          <w:szCs w:val="21"/>
+          <w:shd w:val="clear" w:color="auto" w:fill="FFFFFF"/>
+          <w:lang w:eastAsia="en-US"/>
+        </w:rPr>
+        <w:t xml:space="preserve">5     Convenience </w:t>
+      </w:r>
+      <w:proofErr w:type="gramStart"/>
+      <w:r>
+        <w:rPr>
+          <w:rFonts w:ascii="Courier New" w:eastAsia="Times New Roman" w:hAnsi="Courier New" w:cs="Courier New"/>
+          <w:color w:val="212121"/>
+          <w:kern w:val="0"/>
+          <w:sz w:val="21"/>
+          <w:szCs w:val="21"/>
+          <w:shd w:val="clear" w:color="auto" w:fill="FFFFFF"/>
+          <w:lang w:eastAsia="en-US"/>
+        </w:rPr>
+        <w:t>Store  0.03</w:t>
+      </w:r>
+      <w:proofErr w:type="gramEnd"/>
+    </w:p>
+    <w:p>
+      <w:pPr>
+        <w:spacing w:line="240" w:lineRule="auto"/>
+        <w:ind w:firstLine="0"/>
+        <w:rPr>
+          <w:rFonts w:ascii="Courier New" w:eastAsia="Times New Roman" w:hAnsi="Courier New" w:cs="Courier New"/>
+          <w:color w:val="212121"/>
+          <w:kern w:val="0"/>
+          <w:sz w:val="21"/>
+          <w:szCs w:val="21"/>
+          <w:shd w:val="clear" w:color="auto" w:fill="FFFFFF"/>
+          <w:lang w:eastAsia="en-US"/>
+        </w:rPr>
+      </w:pPr>
+      <w:r>
+        <w:rPr>
+          <w:rFonts w:ascii="Courier New" w:eastAsia="Times New Roman" w:hAnsi="Courier New" w:cs="Courier New"/>
+          <w:color w:val="212121"/>
+          <w:kern w:val="0"/>
+          <w:sz w:val="21"/>
+          <w:szCs w:val="21"/>
+          <w:shd w:val="clear" w:color="auto" w:fill="FFFFFF"/>
+          <w:lang w:eastAsia="en-US"/>
+        </w:rPr>
+        <w:t xml:space="preserve">6              </w:t>
+      </w:r>
+      <w:proofErr w:type="gramStart"/>
+      <w:r>
+        <w:rPr>
+          <w:rFonts w:ascii="Courier New" w:eastAsia="Times New Roman" w:hAnsi="Courier New" w:cs="Courier New"/>
+          <w:color w:val="212121"/>
+          <w:kern w:val="0"/>
+          <w:sz w:val="21"/>
+          <w:szCs w:val="21"/>
+          <w:shd w:val="clear" w:color="auto" w:fill="FFFFFF"/>
+          <w:lang w:eastAsia="en-US"/>
+        </w:rPr>
+        <w:t>Pharmacy  0.03</w:t>
+      </w:r>
+      <w:proofErr w:type="gramEnd"/>
+    </w:p>
+    <w:p>
+      <w:pPr>
+        <w:spacing w:line="240" w:lineRule="auto"/>
+        <w:ind w:firstLine="0"/>
+        <w:rPr>
+          <w:rFonts w:ascii="Courier New" w:eastAsia="Times New Roman" w:hAnsi="Courier New" w:cs="Courier New"/>
+          <w:color w:val="212121"/>
+          <w:kern w:val="0"/>
+          <w:sz w:val="21"/>
+          <w:szCs w:val="21"/>
+          <w:shd w:val="clear" w:color="auto" w:fill="FFFFFF"/>
+          <w:lang w:eastAsia="en-US"/>
+        </w:rPr>
+      </w:pPr>
+      <w:r>
+        <w:rPr>
+          <w:rFonts w:ascii="Courier New" w:eastAsia="Times New Roman" w:hAnsi="Courier New" w:cs="Courier New"/>
+          <w:color w:val="212121"/>
+          <w:kern w:val="0"/>
+          <w:sz w:val="21"/>
+          <w:szCs w:val="21"/>
+          <w:shd w:val="clear" w:color="auto" w:fill="FFFFFF"/>
+          <w:lang w:eastAsia="en-US"/>
+        </w:rPr>
+        <w:t xml:space="preserve">7        Discount </w:t>
+      </w:r>
+      <w:proofErr w:type="gramStart"/>
+      <w:r>
+        <w:rPr>
+          <w:rFonts w:ascii="Courier New" w:eastAsia="Times New Roman" w:hAnsi="Courier New" w:cs="Courier New"/>
+          <w:color w:val="212121"/>
+          <w:kern w:val="0"/>
+          <w:sz w:val="21"/>
+          <w:szCs w:val="21"/>
+          <w:shd w:val="clear" w:color="auto" w:fill="FFFFFF"/>
+          <w:lang w:eastAsia="en-US"/>
+        </w:rPr>
+        <w:t>Store  0.03</w:t>
+      </w:r>
+      <w:proofErr w:type="gramEnd"/>
+    </w:p>
+    <w:p>
+      <w:pPr>
+        <w:spacing w:line="240" w:lineRule="auto"/>
+        <w:ind w:firstLine="0"/>
+        <w:rPr>
+          <w:rFonts w:ascii="Courier New" w:eastAsia="Times New Roman" w:hAnsi="Courier New" w:cs="Courier New"/>
+          <w:color w:val="212121"/>
+          <w:kern w:val="0"/>
+          <w:sz w:val="21"/>
+          <w:szCs w:val="21"/>
+          <w:shd w:val="clear" w:color="auto" w:fill="FFFFFF"/>
+          <w:lang w:eastAsia="en-US"/>
+        </w:rPr>
+      </w:pPr>
+      <w:r>
+        <w:rPr>
+          <w:rFonts w:ascii="Courier New" w:eastAsia="Times New Roman" w:hAnsi="Courier New" w:cs="Courier New"/>
+          <w:color w:val="212121"/>
+          <w:kern w:val="0"/>
+          <w:sz w:val="21"/>
+          <w:szCs w:val="21"/>
+          <w:shd w:val="clear" w:color="auto" w:fill="FFFFFF"/>
+          <w:lang w:eastAsia="en-US"/>
+        </w:rPr>
+        <w:t xml:space="preserve">8        Ice Cream </w:t>
+      </w:r>
+      <w:proofErr w:type="gramStart"/>
+      <w:r>
+        <w:rPr>
+          <w:rFonts w:ascii="Courier New" w:eastAsia="Times New Roman" w:hAnsi="Courier New" w:cs="Courier New"/>
+          <w:color w:val="212121"/>
+          <w:kern w:val="0"/>
+          <w:sz w:val="21"/>
+          <w:szCs w:val="21"/>
+          <w:shd w:val="clear" w:color="auto" w:fill="FFFFFF"/>
+          <w:lang w:eastAsia="en-US"/>
+        </w:rPr>
+        <w:t>Shop  0.03</w:t>
+      </w:r>
+      <w:proofErr w:type="gramEnd"/>
+    </w:p>
+    <w:p>
+      <w:pPr>
+        <w:spacing w:line="240" w:lineRule="auto"/>
+        <w:ind w:firstLine="0"/>
+        <w:rPr>
+          <w:rFonts w:ascii="Courier New" w:eastAsia="Times New Roman" w:hAnsi="Courier New" w:cs="Courier New"/>
+          <w:color w:val="212121"/>
+          <w:kern w:val="0"/>
+          <w:sz w:val="21"/>
+          <w:szCs w:val="21"/>
+          <w:shd w:val="clear" w:color="auto" w:fill="FFFFFF"/>
+          <w:lang w:eastAsia="en-US"/>
+        </w:rPr>
+      </w:pPr>
+      <w:r>
+        <w:rPr>
+          <w:rFonts w:ascii="Courier New" w:eastAsia="Times New Roman" w:hAnsi="Courier New" w:cs="Courier New"/>
+          <w:color w:val="212121"/>
+          <w:kern w:val="0"/>
+          <w:sz w:val="21"/>
+          <w:szCs w:val="21"/>
+          <w:shd w:val="clear" w:color="auto" w:fill="FFFFFF"/>
+          <w:lang w:eastAsia="en-US"/>
+        </w:rPr>
+        <w:t xml:space="preserve">9                 </w:t>
+      </w:r>
+      <w:proofErr w:type="gramStart"/>
+      <w:r>
+        <w:rPr>
+          <w:rFonts w:ascii="Courier New" w:eastAsia="Times New Roman" w:hAnsi="Courier New" w:cs="Courier New"/>
+          <w:color w:val="212121"/>
+          <w:kern w:val="0"/>
+          <w:sz w:val="21"/>
+          <w:szCs w:val="21"/>
+          <w:shd w:val="clear" w:color="auto" w:fill="FFFFFF"/>
+          <w:lang w:eastAsia="en-US"/>
+        </w:rPr>
+        <w:t>Hotel  0.03</w:t>
+      </w:r>
+      <w:proofErr w:type="gramEnd"/>
+    </w:p>
+    <w:p>
+      <w:pPr>
+        <w:ind w:firstLine="0"/>
+      </w:pPr>
+    </w:p>
+    <w:p>
+      <w:pPr>
+        <w:spacing w:line="240" w:lineRule="auto"/>
+        <w:ind w:firstLine="0"/>
+        <w:rPr>
+          <w:rFonts w:ascii="Courier New" w:eastAsia="Times New Roman" w:hAnsi="Courier New" w:cs="Courier New"/>
+          <w:color w:val="212121"/>
+          <w:kern w:val="0"/>
+          <w:sz w:val="21"/>
+          <w:szCs w:val="21"/>
+          <w:shd w:val="clear" w:color="auto" w:fill="FFFFFF"/>
+          <w:lang w:eastAsia="en-US"/>
+        </w:rPr>
+      </w:pPr>
+      <w:r>
+        <w:rPr>
+          <w:rFonts w:ascii="Courier New" w:eastAsia="Times New Roman" w:hAnsi="Courier New" w:cs="Courier New"/>
+          <w:color w:val="212121"/>
+          <w:kern w:val="0"/>
+          <w:sz w:val="21"/>
+          <w:szCs w:val="21"/>
+          <w:shd w:val="clear" w:color="auto" w:fill="FFFFFF"/>
+          <w:lang w:eastAsia="en-US"/>
+        </w:rPr>
+        <w:t>----Clear Spring----</w:t>
+      </w:r>
+    </w:p>
+    <w:p>
+      <w:pPr>
+        <w:spacing w:line="240" w:lineRule="auto"/>
+        <w:ind w:firstLine="0"/>
+        <w:rPr>
+          <w:rFonts w:ascii="Courier New" w:eastAsia="Times New Roman" w:hAnsi="Courier New" w:cs="Courier New"/>
+          <w:color w:val="212121"/>
+          <w:kern w:val="0"/>
+          <w:sz w:val="21"/>
+          <w:szCs w:val="21"/>
+          <w:shd w:val="clear" w:color="auto" w:fill="FFFFFF"/>
+          <w:lang w:eastAsia="en-US"/>
+        </w:rPr>
+      </w:pPr>
+      <w:r>
+        <w:rPr>
+          <w:rFonts w:ascii="Courier New" w:eastAsia="Times New Roman" w:hAnsi="Courier New" w:cs="Courier New"/>
+          <w:color w:val="212121"/>
+          <w:kern w:val="0"/>
+          <w:sz w:val="21"/>
+          <w:szCs w:val="21"/>
+          <w:shd w:val="clear" w:color="auto" w:fill="FFFFFF"/>
+          <w:lang w:eastAsia="en-US"/>
+        </w:rPr>
+        <w:t xml:space="preserve">                  </w:t>
+      </w:r>
+      <w:proofErr w:type="gramStart"/>
+      <w:r>
+        <w:rPr>
+          <w:rFonts w:ascii="Courier New" w:eastAsia="Times New Roman" w:hAnsi="Courier New" w:cs="Courier New"/>
+          <w:color w:val="212121"/>
+          <w:kern w:val="0"/>
+          <w:sz w:val="21"/>
+          <w:szCs w:val="21"/>
+          <w:shd w:val="clear" w:color="auto" w:fill="FFFFFF"/>
+          <w:lang w:eastAsia="en-US"/>
+        </w:rPr>
+        <w:t>venue  freq</w:t>
+      </w:r>
+      <w:proofErr w:type="gramEnd"/>
+    </w:p>
+    <w:p>
+      <w:pPr>
+        <w:spacing w:line="240" w:lineRule="auto"/>
+        <w:ind w:firstLine="0"/>
+        <w:rPr>
+          <w:rFonts w:ascii="Courier New" w:eastAsia="Times New Roman" w:hAnsi="Courier New" w:cs="Courier New"/>
+          <w:color w:val="212121"/>
+          <w:kern w:val="0"/>
+          <w:sz w:val="21"/>
+          <w:szCs w:val="21"/>
+          <w:shd w:val="clear" w:color="auto" w:fill="FFFFFF"/>
+          <w:lang w:eastAsia="en-US"/>
+        </w:rPr>
+      </w:pPr>
+      <w:r>
+        <w:rPr>
+          <w:rFonts w:ascii="Courier New" w:eastAsia="Times New Roman" w:hAnsi="Courier New" w:cs="Courier New"/>
+          <w:color w:val="212121"/>
+          <w:kern w:val="0"/>
+          <w:sz w:val="21"/>
+          <w:szCs w:val="21"/>
+          <w:shd w:val="clear" w:color="auto" w:fill="FFFFFF"/>
+          <w:lang w:eastAsia="en-US"/>
+        </w:rPr>
+        <w:lastRenderedPageBreak/>
+        <w:t xml:space="preserve">0            </w:t>
+      </w:r>
+      <w:proofErr w:type="gramStart"/>
+      <w:r>
+        <w:rPr>
+          <w:rFonts w:ascii="Courier New" w:eastAsia="Times New Roman" w:hAnsi="Courier New" w:cs="Courier New"/>
+          <w:color w:val="212121"/>
+          <w:kern w:val="0"/>
+          <w:sz w:val="21"/>
+          <w:szCs w:val="21"/>
+          <w:shd w:val="clear" w:color="auto" w:fill="FFFFFF"/>
+          <w:lang w:eastAsia="en-US"/>
+        </w:rPr>
+        <w:t>Restaurant  0.11</w:t>
+      </w:r>
+      <w:proofErr w:type="gramEnd"/>
+    </w:p>
+    <w:p>
+      <w:pPr>
+        <w:spacing w:line="240" w:lineRule="auto"/>
+        <w:ind w:firstLine="0"/>
+        <w:rPr>
+          <w:rFonts w:ascii="Courier New" w:eastAsia="Times New Roman" w:hAnsi="Courier New" w:cs="Courier New"/>
+          <w:color w:val="212121"/>
+          <w:kern w:val="0"/>
+          <w:sz w:val="21"/>
+          <w:szCs w:val="21"/>
+          <w:shd w:val="clear" w:color="auto" w:fill="FFFFFF"/>
+          <w:lang w:eastAsia="en-US"/>
+        </w:rPr>
+      </w:pPr>
+      <w:r>
+        <w:rPr>
+          <w:rFonts w:ascii="Courier New" w:eastAsia="Times New Roman" w:hAnsi="Courier New" w:cs="Courier New"/>
+          <w:color w:val="212121"/>
+          <w:kern w:val="0"/>
+          <w:sz w:val="21"/>
+          <w:szCs w:val="21"/>
+          <w:shd w:val="clear" w:color="auto" w:fill="FFFFFF"/>
+          <w:lang w:eastAsia="en-US"/>
+        </w:rPr>
+        <w:t xml:space="preserve">1   American </w:t>
+      </w:r>
+      <w:proofErr w:type="gramStart"/>
+      <w:r>
+        <w:rPr>
+          <w:rFonts w:ascii="Courier New" w:eastAsia="Times New Roman" w:hAnsi="Courier New" w:cs="Courier New"/>
+          <w:color w:val="212121"/>
+          <w:kern w:val="0"/>
+          <w:sz w:val="21"/>
+          <w:szCs w:val="21"/>
+          <w:shd w:val="clear" w:color="auto" w:fill="FFFFFF"/>
+          <w:lang w:eastAsia="en-US"/>
+        </w:rPr>
+        <w:t>Restaurant  0.11</w:t>
+      </w:r>
+      <w:proofErr w:type="gramEnd"/>
+    </w:p>
+    <w:p>
+      <w:pPr>
+        <w:spacing w:line="240" w:lineRule="auto"/>
+        <w:ind w:firstLine="0"/>
+        <w:rPr>
+          <w:rFonts w:ascii="Courier New" w:eastAsia="Times New Roman" w:hAnsi="Courier New" w:cs="Courier New"/>
+          <w:color w:val="212121"/>
+          <w:kern w:val="0"/>
+          <w:sz w:val="21"/>
+          <w:szCs w:val="21"/>
+          <w:shd w:val="clear" w:color="auto" w:fill="FFFFFF"/>
+          <w:lang w:eastAsia="en-US"/>
+        </w:rPr>
+      </w:pPr>
+      <w:r>
+        <w:rPr>
+          <w:rFonts w:ascii="Courier New" w:eastAsia="Times New Roman" w:hAnsi="Courier New" w:cs="Courier New"/>
+          <w:color w:val="212121"/>
+          <w:kern w:val="0"/>
+          <w:sz w:val="21"/>
+          <w:szCs w:val="21"/>
+          <w:shd w:val="clear" w:color="auto" w:fill="FFFFFF"/>
+          <w:lang w:eastAsia="en-US"/>
+        </w:rPr>
+        <w:t xml:space="preserve">2                 </w:t>
+      </w:r>
+      <w:proofErr w:type="gramStart"/>
+      <w:r>
+        <w:rPr>
+          <w:rFonts w:ascii="Courier New" w:eastAsia="Times New Roman" w:hAnsi="Courier New" w:cs="Courier New"/>
+          <w:color w:val="212121"/>
+          <w:kern w:val="0"/>
+          <w:sz w:val="21"/>
+          <w:szCs w:val="21"/>
+          <w:shd w:val="clear" w:color="auto" w:fill="FFFFFF"/>
+          <w:lang w:eastAsia="en-US"/>
+        </w:rPr>
+        <w:t>Diner  0.11</w:t>
+      </w:r>
+      <w:proofErr w:type="gramEnd"/>
+    </w:p>
+    <w:p>
+      <w:pPr>
+        <w:spacing w:line="240" w:lineRule="auto"/>
+        <w:ind w:firstLine="0"/>
+        <w:rPr>
+          <w:rFonts w:ascii="Courier New" w:eastAsia="Times New Roman" w:hAnsi="Courier New" w:cs="Courier New"/>
+          <w:color w:val="212121"/>
+          <w:kern w:val="0"/>
+          <w:sz w:val="21"/>
+          <w:szCs w:val="21"/>
+          <w:shd w:val="clear" w:color="auto" w:fill="FFFFFF"/>
+          <w:lang w:eastAsia="en-US"/>
+        </w:rPr>
+      </w:pPr>
+      <w:r>
+        <w:rPr>
+          <w:rFonts w:ascii="Courier New" w:eastAsia="Times New Roman" w:hAnsi="Courier New" w:cs="Courier New"/>
+          <w:color w:val="212121"/>
+          <w:kern w:val="0"/>
+          <w:sz w:val="21"/>
+          <w:szCs w:val="21"/>
+          <w:shd w:val="clear" w:color="auto" w:fill="FFFFFF"/>
+          <w:lang w:eastAsia="en-US"/>
+        </w:rPr>
+        <w:t xml:space="preserve">3        Ice Cream </w:t>
+      </w:r>
+      <w:proofErr w:type="gramStart"/>
+      <w:r>
+        <w:rPr>
+          <w:rFonts w:ascii="Courier New" w:eastAsia="Times New Roman" w:hAnsi="Courier New" w:cs="Courier New"/>
+          <w:color w:val="212121"/>
+          <w:kern w:val="0"/>
+          <w:sz w:val="21"/>
+          <w:szCs w:val="21"/>
+          <w:shd w:val="clear" w:color="auto" w:fill="FFFFFF"/>
+          <w:lang w:eastAsia="en-US"/>
+        </w:rPr>
+        <w:t>Shop  0.11</w:t>
+      </w:r>
+      <w:proofErr w:type="gramEnd"/>
+    </w:p>
+    <w:p>
+      <w:pPr>
+        <w:spacing w:line="240" w:lineRule="auto"/>
+        <w:ind w:firstLine="0"/>
+        <w:rPr>
+          <w:rFonts w:ascii="Courier New" w:eastAsia="Times New Roman" w:hAnsi="Courier New" w:cs="Courier New"/>
+          <w:color w:val="212121"/>
+          <w:kern w:val="0"/>
+          <w:sz w:val="21"/>
+          <w:szCs w:val="21"/>
+          <w:shd w:val="clear" w:color="auto" w:fill="FFFFFF"/>
+          <w:lang w:eastAsia="en-US"/>
+        </w:rPr>
+      </w:pPr>
+      <w:proofErr w:type="gramStart"/>
+      <w:r>
+        <w:rPr>
+          <w:rFonts w:ascii="Courier New" w:eastAsia="Times New Roman" w:hAnsi="Courier New" w:cs="Courier New"/>
+          <w:color w:val="212121"/>
+          <w:kern w:val="0"/>
+          <w:sz w:val="21"/>
+          <w:szCs w:val="21"/>
+          <w:highlight w:val="yellow"/>
+          <w:shd w:val="clear" w:color="auto" w:fill="FFFFFF"/>
+          <w:lang w:eastAsia="en-US"/>
+        </w:rPr>
+        <w:t>4  Fast</w:t>
+      </w:r>
+      <w:proofErr w:type="gramEnd"/>
+      <w:r>
+        <w:rPr>
+          <w:rFonts w:ascii="Courier New" w:eastAsia="Times New Roman" w:hAnsi="Courier New" w:cs="Courier New"/>
+          <w:color w:val="212121"/>
+          <w:kern w:val="0"/>
+          <w:sz w:val="21"/>
+          <w:szCs w:val="21"/>
+          <w:highlight w:val="yellow"/>
+          <w:shd w:val="clear" w:color="auto" w:fill="FFFFFF"/>
+          <w:lang w:eastAsia="en-US"/>
+        </w:rPr>
+        <w:t xml:space="preserve"> Food Restaurant  0.11</w:t>
+      </w:r>
+    </w:p>
+    <w:p>
+      <w:pPr>
+        <w:spacing w:line="240" w:lineRule="auto"/>
+        <w:ind w:firstLine="0"/>
+        <w:rPr>
+          <w:rFonts w:ascii="Courier New" w:eastAsia="Times New Roman" w:hAnsi="Courier New" w:cs="Courier New"/>
+          <w:color w:val="212121"/>
+          <w:kern w:val="0"/>
+          <w:sz w:val="21"/>
+          <w:szCs w:val="21"/>
+          <w:shd w:val="clear" w:color="auto" w:fill="FFFFFF"/>
+          <w:lang w:eastAsia="en-US"/>
+        </w:rPr>
+      </w:pPr>
+      <w:r>
+        <w:rPr>
+          <w:rFonts w:ascii="Courier New" w:eastAsia="Times New Roman" w:hAnsi="Courier New" w:cs="Courier New"/>
+          <w:color w:val="212121"/>
+          <w:kern w:val="0"/>
+          <w:sz w:val="21"/>
+          <w:szCs w:val="21"/>
+          <w:shd w:val="clear" w:color="auto" w:fill="FFFFFF"/>
+          <w:lang w:eastAsia="en-US"/>
+        </w:rPr>
+        <w:t xml:space="preserve">5                 </w:t>
+      </w:r>
+      <w:proofErr w:type="gramStart"/>
+      <w:r>
+        <w:rPr>
+          <w:rFonts w:ascii="Courier New" w:eastAsia="Times New Roman" w:hAnsi="Courier New" w:cs="Courier New"/>
+          <w:color w:val="212121"/>
+          <w:kern w:val="0"/>
+          <w:sz w:val="21"/>
+          <w:szCs w:val="21"/>
+          <w:shd w:val="clear" w:color="auto" w:fill="FFFFFF"/>
+          <w:lang w:eastAsia="en-US"/>
+        </w:rPr>
+        <w:t>Hotel  0.11</w:t>
+      </w:r>
+      <w:proofErr w:type="gramEnd"/>
+    </w:p>
+    <w:p>
+      <w:pPr>
+        <w:spacing w:line="240" w:lineRule="auto"/>
+        <w:ind w:firstLine="0"/>
+        <w:rPr>
+          <w:rFonts w:ascii="Courier New" w:eastAsia="Times New Roman" w:hAnsi="Courier New" w:cs="Courier New"/>
+          <w:color w:val="212121"/>
+          <w:kern w:val="0"/>
+          <w:sz w:val="21"/>
+          <w:szCs w:val="21"/>
+          <w:shd w:val="clear" w:color="auto" w:fill="FFFFFF"/>
+          <w:lang w:eastAsia="en-US"/>
+        </w:rPr>
+      </w:pPr>
+      <w:r>
+        <w:rPr>
+          <w:rFonts w:ascii="Courier New" w:eastAsia="Times New Roman" w:hAnsi="Courier New" w:cs="Courier New"/>
+          <w:color w:val="212121"/>
+          <w:kern w:val="0"/>
+          <w:sz w:val="21"/>
+          <w:szCs w:val="21"/>
+          <w:shd w:val="clear" w:color="auto" w:fill="FFFFFF"/>
+          <w:lang w:eastAsia="en-US"/>
+        </w:rPr>
+        <w:t xml:space="preserve">6            Hot </w:t>
+      </w:r>
+      <w:proofErr w:type="gramStart"/>
+      <w:r>
+        <w:rPr>
+          <w:rFonts w:ascii="Courier New" w:eastAsia="Times New Roman" w:hAnsi="Courier New" w:cs="Courier New"/>
+          <w:color w:val="212121"/>
+          <w:kern w:val="0"/>
+          <w:sz w:val="21"/>
+          <w:szCs w:val="21"/>
+          <w:shd w:val="clear" w:color="auto" w:fill="FFFFFF"/>
+          <w:lang w:eastAsia="en-US"/>
+        </w:rPr>
+        <w:t>Spring  0.11</w:t>
+      </w:r>
+      <w:proofErr w:type="gramEnd"/>
+    </w:p>
+    <w:p>
+      <w:pPr>
+        <w:spacing w:line="240" w:lineRule="auto"/>
+        <w:ind w:firstLine="0"/>
+        <w:rPr>
+          <w:rFonts w:ascii="Courier New" w:eastAsia="Times New Roman" w:hAnsi="Courier New" w:cs="Courier New"/>
+          <w:color w:val="212121"/>
+          <w:kern w:val="0"/>
+          <w:sz w:val="21"/>
+          <w:szCs w:val="21"/>
+          <w:shd w:val="clear" w:color="auto" w:fill="FFFFFF"/>
+          <w:lang w:eastAsia="en-US"/>
+        </w:rPr>
+      </w:pPr>
+      <w:r>
+        <w:rPr>
+          <w:rFonts w:ascii="Courier New" w:eastAsia="Times New Roman" w:hAnsi="Courier New" w:cs="Courier New"/>
+          <w:color w:val="212121"/>
+          <w:kern w:val="0"/>
+          <w:sz w:val="21"/>
+          <w:szCs w:val="21"/>
+          <w:shd w:val="clear" w:color="auto" w:fill="FFFFFF"/>
+          <w:lang w:eastAsia="en-US"/>
+        </w:rPr>
+        <w:t xml:space="preserve">7                  </w:t>
+      </w:r>
+      <w:proofErr w:type="gramStart"/>
+      <w:r>
+        <w:rPr>
+          <w:rFonts w:ascii="Courier New" w:eastAsia="Times New Roman" w:hAnsi="Courier New" w:cs="Courier New"/>
+          <w:color w:val="212121"/>
+          <w:kern w:val="0"/>
+          <w:sz w:val="21"/>
+          <w:szCs w:val="21"/>
+          <w:shd w:val="clear" w:color="auto" w:fill="FFFFFF"/>
+          <w:lang w:eastAsia="en-US"/>
+        </w:rPr>
+        <w:t>Food  0.11</w:t>
+      </w:r>
+      <w:proofErr w:type="gramEnd"/>
+    </w:p>
+    <w:p>
+      <w:pPr>
+        <w:spacing w:line="240" w:lineRule="auto"/>
+        <w:ind w:firstLine="0"/>
+        <w:rPr>
+          <w:rFonts w:ascii="Courier New" w:eastAsia="Times New Roman" w:hAnsi="Courier New" w:cs="Courier New"/>
+          <w:color w:val="212121"/>
+          <w:kern w:val="0"/>
+          <w:sz w:val="21"/>
+          <w:szCs w:val="21"/>
+          <w:shd w:val="clear" w:color="auto" w:fill="FFFFFF"/>
+          <w:lang w:eastAsia="en-US"/>
+        </w:rPr>
+      </w:pPr>
+      <w:r>
+        <w:rPr>
+          <w:rFonts w:ascii="Courier New" w:eastAsia="Times New Roman" w:hAnsi="Courier New" w:cs="Courier New"/>
+          <w:color w:val="212121"/>
+          <w:kern w:val="0"/>
+          <w:sz w:val="21"/>
+          <w:szCs w:val="21"/>
+          <w:shd w:val="clear" w:color="auto" w:fill="FFFFFF"/>
+          <w:lang w:eastAsia="en-US"/>
+        </w:rPr>
+        <w:t xml:space="preserve">8              Tea </w:t>
+      </w:r>
+      <w:proofErr w:type="gramStart"/>
+      <w:r>
+        <w:rPr>
+          <w:rFonts w:ascii="Courier New" w:eastAsia="Times New Roman" w:hAnsi="Courier New" w:cs="Courier New"/>
+          <w:color w:val="212121"/>
+          <w:kern w:val="0"/>
+          <w:sz w:val="21"/>
+          <w:szCs w:val="21"/>
+          <w:shd w:val="clear" w:color="auto" w:fill="FFFFFF"/>
+          <w:lang w:eastAsia="en-US"/>
+        </w:rPr>
+        <w:t>Room  0.11</w:t>
+      </w:r>
+      <w:proofErr w:type="gramEnd"/>
+    </w:p>
+    <w:p>
+      <w:pPr>
+        <w:ind w:firstLine="0"/>
+        <w:rPr>
+          <w:rFonts w:ascii="Courier New" w:eastAsia="Times New Roman" w:hAnsi="Courier New" w:cs="Courier New"/>
+          <w:color w:val="212121"/>
+          <w:kern w:val="0"/>
+          <w:sz w:val="21"/>
+          <w:szCs w:val="21"/>
+          <w:shd w:val="clear" w:color="auto" w:fill="FFFFFF"/>
+          <w:lang w:eastAsia="en-US"/>
+        </w:rPr>
+      </w:pPr>
+      <w:r>
+        <w:rPr>
+          <w:rFonts w:ascii="Courier New" w:eastAsia="Times New Roman" w:hAnsi="Courier New" w:cs="Courier New"/>
+          <w:color w:val="212121"/>
+          <w:kern w:val="0"/>
+          <w:sz w:val="21"/>
+          <w:szCs w:val="21"/>
+          <w:shd w:val="clear" w:color="auto" w:fill="FFFFFF"/>
+          <w:lang w:eastAsia="en-US"/>
+        </w:rPr>
+        <w:t xml:space="preserve">9             Pet </w:t>
+      </w:r>
+      <w:proofErr w:type="gramStart"/>
+      <w:r>
+        <w:rPr>
+          <w:rFonts w:ascii="Courier New" w:eastAsia="Times New Roman" w:hAnsi="Courier New" w:cs="Courier New"/>
+          <w:color w:val="212121"/>
+          <w:kern w:val="0"/>
+          <w:sz w:val="21"/>
+          <w:szCs w:val="21"/>
+          <w:shd w:val="clear" w:color="auto" w:fill="FFFFFF"/>
+          <w:lang w:eastAsia="en-US"/>
+        </w:rPr>
+        <w:t>Store  0.00</w:t>
+      </w:r>
+      <w:proofErr w:type="gramEnd"/>
+    </w:p>
+    <w:p>
+      <w:pPr>
+        <w:spacing w:line="240" w:lineRule="auto"/>
+        <w:ind w:firstLine="0"/>
+        <w:rPr>
+          <w:rFonts w:ascii="Courier New" w:eastAsia="Times New Roman" w:hAnsi="Courier New" w:cs="Courier New"/>
+          <w:color w:val="212121"/>
+          <w:kern w:val="0"/>
+          <w:sz w:val="21"/>
+          <w:szCs w:val="21"/>
+          <w:shd w:val="clear" w:color="auto" w:fill="FFFFFF"/>
+          <w:lang w:eastAsia="en-US"/>
+        </w:rPr>
+      </w:pPr>
+      <w:r>
+        <w:rPr>
+          <w:rFonts w:ascii="Courier New" w:eastAsia="Times New Roman" w:hAnsi="Courier New" w:cs="Courier New"/>
+          <w:color w:val="212121"/>
+          <w:kern w:val="0"/>
+          <w:sz w:val="21"/>
+          <w:szCs w:val="21"/>
+          <w:shd w:val="clear" w:color="auto" w:fill="FFFFFF"/>
+          <w:lang w:eastAsia="en-US"/>
+        </w:rPr>
+        <w:t>----Hedgesville----</w:t>
+      </w:r>
+    </w:p>
+    <w:p>
+      <w:pPr>
+        <w:spacing w:line="240" w:lineRule="auto"/>
+        <w:ind w:firstLine="0"/>
+        <w:rPr>
+          <w:rFonts w:ascii="Courier New" w:eastAsia="Times New Roman" w:hAnsi="Courier New" w:cs="Courier New"/>
+          <w:color w:val="212121"/>
+          <w:kern w:val="0"/>
+          <w:sz w:val="21"/>
+          <w:szCs w:val="21"/>
+          <w:shd w:val="clear" w:color="auto" w:fill="FFFFFF"/>
+          <w:lang w:eastAsia="en-US"/>
+        </w:rPr>
+      </w:pPr>
+      <w:r>
+        <w:rPr>
+          <w:rFonts w:ascii="Courier New" w:eastAsia="Times New Roman" w:hAnsi="Courier New" w:cs="Courier New"/>
+          <w:color w:val="212121"/>
+          <w:kern w:val="0"/>
+          <w:sz w:val="21"/>
+          <w:szCs w:val="21"/>
+          <w:shd w:val="clear" w:color="auto" w:fill="FFFFFF"/>
+          <w:lang w:eastAsia="en-US"/>
+        </w:rPr>
+        <w:t xml:space="preserve">                  </w:t>
+      </w:r>
+      <w:proofErr w:type="gramStart"/>
+      <w:r>
+        <w:rPr>
+          <w:rFonts w:ascii="Courier New" w:eastAsia="Times New Roman" w:hAnsi="Courier New" w:cs="Courier New"/>
+          <w:color w:val="212121"/>
+          <w:kern w:val="0"/>
+          <w:sz w:val="21"/>
+          <w:szCs w:val="21"/>
+          <w:shd w:val="clear" w:color="auto" w:fill="FFFFFF"/>
+          <w:lang w:eastAsia="en-US"/>
+        </w:rPr>
+        <w:t>venue  freq</w:t>
+      </w:r>
+      <w:proofErr w:type="gramEnd"/>
+    </w:p>
+    <w:p>
+      <w:pPr>
+        <w:spacing w:line="240" w:lineRule="auto"/>
+        <w:ind w:firstLine="0"/>
+        <w:rPr>
+          <w:rFonts w:ascii="Courier New" w:eastAsia="Times New Roman" w:hAnsi="Courier New" w:cs="Courier New"/>
+          <w:color w:val="212121"/>
+          <w:kern w:val="0"/>
+          <w:sz w:val="21"/>
+          <w:szCs w:val="21"/>
+          <w:shd w:val="clear" w:color="auto" w:fill="FFFFFF"/>
+          <w:lang w:eastAsia="en-US"/>
+        </w:rPr>
+      </w:pPr>
+      <w:r>
+        <w:rPr>
+          <w:rFonts w:ascii="Courier New" w:eastAsia="Times New Roman" w:hAnsi="Courier New" w:cs="Courier New"/>
+          <w:color w:val="212121"/>
+          <w:kern w:val="0"/>
+          <w:sz w:val="21"/>
+          <w:szCs w:val="21"/>
+          <w:shd w:val="clear" w:color="auto" w:fill="FFFFFF"/>
+          <w:lang w:eastAsia="en-US"/>
+        </w:rPr>
+        <w:t xml:space="preserve">0        Discount </w:t>
+      </w:r>
+      <w:proofErr w:type="gramStart"/>
+      <w:r>
+        <w:rPr>
+          <w:rFonts w:ascii="Courier New" w:eastAsia="Times New Roman" w:hAnsi="Courier New" w:cs="Courier New"/>
+          <w:color w:val="212121"/>
+          <w:kern w:val="0"/>
+          <w:sz w:val="21"/>
+          <w:szCs w:val="21"/>
+          <w:shd w:val="clear" w:color="auto" w:fill="FFFFFF"/>
+          <w:lang w:eastAsia="en-US"/>
+        </w:rPr>
+        <w:t>Store  0.17</w:t>
+      </w:r>
+      <w:proofErr w:type="gramEnd"/>
+    </w:p>
+    <w:p>
+      <w:pPr>
+        <w:spacing w:line="240" w:lineRule="auto"/>
+        <w:ind w:firstLine="0"/>
+        <w:rPr>
+          <w:rFonts w:ascii="Courier New" w:eastAsia="Times New Roman" w:hAnsi="Courier New" w:cs="Courier New"/>
+          <w:color w:val="212121"/>
+          <w:kern w:val="0"/>
+          <w:sz w:val="21"/>
+          <w:szCs w:val="21"/>
+          <w:shd w:val="clear" w:color="auto" w:fill="FFFFFF"/>
+          <w:lang w:eastAsia="en-US"/>
+        </w:rPr>
+      </w:pPr>
+      <w:r>
+        <w:rPr>
+          <w:rFonts w:ascii="Courier New" w:eastAsia="Times New Roman" w:hAnsi="Courier New" w:cs="Courier New"/>
+          <w:color w:val="212121"/>
+          <w:kern w:val="0"/>
+          <w:sz w:val="21"/>
+          <w:szCs w:val="21"/>
+          <w:shd w:val="clear" w:color="auto" w:fill="FFFFFF"/>
+          <w:lang w:eastAsia="en-US"/>
+        </w:rPr>
+        <w:t xml:space="preserve">1     Convenience </w:t>
+      </w:r>
+      <w:proofErr w:type="gramStart"/>
+      <w:r>
+        <w:rPr>
+          <w:rFonts w:ascii="Courier New" w:eastAsia="Times New Roman" w:hAnsi="Courier New" w:cs="Courier New"/>
+          <w:color w:val="212121"/>
+          <w:kern w:val="0"/>
+          <w:sz w:val="21"/>
+          <w:szCs w:val="21"/>
+          <w:shd w:val="clear" w:color="auto" w:fill="FFFFFF"/>
+          <w:lang w:eastAsia="en-US"/>
+        </w:rPr>
+        <w:t>Store  0.17</w:t>
+      </w:r>
+      <w:proofErr w:type="gramEnd"/>
+    </w:p>
+    <w:p>
+      <w:pPr>
+        <w:spacing w:line="240" w:lineRule="auto"/>
+        <w:ind w:firstLine="0"/>
+        <w:rPr>
+          <w:rFonts w:ascii="Courier New" w:eastAsia="Times New Roman" w:hAnsi="Courier New" w:cs="Courier New"/>
+          <w:color w:val="212121"/>
+          <w:kern w:val="0"/>
+          <w:sz w:val="21"/>
+          <w:szCs w:val="21"/>
+          <w:shd w:val="clear" w:color="auto" w:fill="FFFFFF"/>
+          <w:lang w:eastAsia="en-US"/>
+        </w:rPr>
+      </w:pPr>
+      <w:r>
+        <w:rPr>
+          <w:rFonts w:ascii="Courier New" w:eastAsia="Times New Roman" w:hAnsi="Courier New" w:cs="Courier New"/>
+          <w:color w:val="212121"/>
+          <w:kern w:val="0"/>
+          <w:sz w:val="21"/>
+          <w:szCs w:val="21"/>
+          <w:shd w:val="clear" w:color="auto" w:fill="FFFFFF"/>
+          <w:lang w:eastAsia="en-US"/>
+        </w:rPr>
+        <w:t xml:space="preserve">2              </w:t>
+      </w:r>
+      <w:proofErr w:type="gramStart"/>
+      <w:r>
+        <w:rPr>
+          <w:rFonts w:ascii="Courier New" w:eastAsia="Times New Roman" w:hAnsi="Courier New" w:cs="Courier New"/>
+          <w:color w:val="212121"/>
+          <w:kern w:val="0"/>
+          <w:sz w:val="21"/>
+          <w:szCs w:val="21"/>
+          <w:shd w:val="clear" w:color="auto" w:fill="FFFFFF"/>
+          <w:lang w:eastAsia="en-US"/>
+        </w:rPr>
+        <w:t>Pharmacy  0.17</w:t>
+      </w:r>
+      <w:proofErr w:type="gramEnd"/>
+    </w:p>
+    <w:p>
+      <w:pPr>
+        <w:spacing w:line="240" w:lineRule="auto"/>
+        <w:ind w:firstLine="0"/>
+        <w:rPr>
+          <w:rFonts w:ascii="Courier New" w:eastAsia="Times New Roman" w:hAnsi="Courier New" w:cs="Courier New"/>
+          <w:color w:val="212121"/>
+          <w:kern w:val="0"/>
+          <w:sz w:val="21"/>
+          <w:szCs w:val="21"/>
+          <w:shd w:val="clear" w:color="auto" w:fill="FFFFFF"/>
+          <w:lang w:eastAsia="en-US"/>
+        </w:rPr>
+      </w:pPr>
+      <w:r>
+        <w:rPr>
+          <w:rFonts w:ascii="Courier New" w:eastAsia="Times New Roman" w:hAnsi="Courier New" w:cs="Courier New"/>
+          <w:color w:val="212121"/>
+          <w:kern w:val="0"/>
+          <w:sz w:val="21"/>
+          <w:szCs w:val="21"/>
+          <w:shd w:val="clear" w:color="auto" w:fill="FFFFFF"/>
+          <w:lang w:eastAsia="en-US"/>
+        </w:rPr>
+        <w:t xml:space="preserve">3           Pizza </w:t>
+      </w:r>
+      <w:proofErr w:type="gramStart"/>
+      <w:r>
+        <w:rPr>
+          <w:rFonts w:ascii="Courier New" w:eastAsia="Times New Roman" w:hAnsi="Courier New" w:cs="Courier New"/>
+          <w:color w:val="212121"/>
+          <w:kern w:val="0"/>
+          <w:sz w:val="21"/>
+          <w:szCs w:val="21"/>
+          <w:shd w:val="clear" w:color="auto" w:fill="FFFFFF"/>
+          <w:lang w:eastAsia="en-US"/>
+        </w:rPr>
+        <w:t>Place  0.17</w:t>
+      </w:r>
+      <w:proofErr w:type="gramEnd"/>
+    </w:p>
+    <w:p>
+      <w:pPr>
+        <w:spacing w:line="240" w:lineRule="auto"/>
+        <w:ind w:firstLine="0"/>
+        <w:rPr>
+          <w:rFonts w:ascii="Courier New" w:eastAsia="Times New Roman" w:hAnsi="Courier New" w:cs="Courier New"/>
+          <w:color w:val="212121"/>
+          <w:kern w:val="0"/>
+          <w:sz w:val="21"/>
+          <w:szCs w:val="21"/>
+          <w:shd w:val="clear" w:color="auto" w:fill="FFFFFF"/>
+          <w:lang w:eastAsia="en-US"/>
+        </w:rPr>
+      </w:pPr>
+      <w:proofErr w:type="gramStart"/>
+      <w:r>
+        <w:rPr>
+          <w:rFonts w:ascii="Courier New" w:eastAsia="Times New Roman" w:hAnsi="Courier New" w:cs="Courier New"/>
+          <w:color w:val="212121"/>
+          <w:kern w:val="0"/>
+          <w:sz w:val="21"/>
+          <w:szCs w:val="21"/>
+          <w:highlight w:val="yellow"/>
+          <w:shd w:val="clear" w:color="auto" w:fill="FFFFFF"/>
+          <w:lang w:eastAsia="en-US"/>
+        </w:rPr>
+        <w:t>4  Fast</w:t>
+      </w:r>
+      <w:proofErr w:type="gramEnd"/>
+      <w:r>
+        <w:rPr>
+          <w:rFonts w:ascii="Courier New" w:eastAsia="Times New Roman" w:hAnsi="Courier New" w:cs="Courier New"/>
+          <w:color w:val="212121"/>
+          <w:kern w:val="0"/>
+          <w:sz w:val="21"/>
+          <w:szCs w:val="21"/>
+          <w:highlight w:val="yellow"/>
+          <w:shd w:val="clear" w:color="auto" w:fill="FFFFFF"/>
+          <w:lang w:eastAsia="en-US"/>
+        </w:rPr>
+        <w:t xml:space="preserve"> Food Restaurant  0.17</w:t>
+      </w:r>
+    </w:p>
+    <w:p>
+      <w:pPr>
+        <w:spacing w:line="240" w:lineRule="auto"/>
+        <w:ind w:firstLine="0"/>
+        <w:rPr>
+          <w:rFonts w:ascii="Courier New" w:eastAsia="Times New Roman" w:hAnsi="Courier New" w:cs="Courier New"/>
+          <w:color w:val="212121"/>
+          <w:kern w:val="0"/>
+          <w:sz w:val="21"/>
+          <w:szCs w:val="21"/>
+          <w:shd w:val="clear" w:color="auto" w:fill="FFFFFF"/>
+          <w:lang w:eastAsia="en-US"/>
+        </w:rPr>
+      </w:pPr>
+      <w:r>
+        <w:rPr>
+          <w:rFonts w:ascii="Courier New" w:eastAsia="Times New Roman" w:hAnsi="Courier New" w:cs="Courier New"/>
+          <w:color w:val="212121"/>
+          <w:kern w:val="0"/>
+          <w:sz w:val="21"/>
+          <w:szCs w:val="21"/>
+          <w:shd w:val="clear" w:color="auto" w:fill="FFFFFF"/>
+          <w:lang w:eastAsia="en-US"/>
+        </w:rPr>
+        <w:t xml:space="preserve">5    Italian </w:t>
+      </w:r>
+      <w:proofErr w:type="gramStart"/>
+      <w:r>
+        <w:rPr>
+          <w:rFonts w:ascii="Courier New" w:eastAsia="Times New Roman" w:hAnsi="Courier New" w:cs="Courier New"/>
+          <w:color w:val="212121"/>
+          <w:kern w:val="0"/>
+          <w:sz w:val="21"/>
+          <w:szCs w:val="21"/>
+          <w:shd w:val="clear" w:color="auto" w:fill="FFFFFF"/>
+          <w:lang w:eastAsia="en-US"/>
+        </w:rPr>
+        <w:t>Restaurant  0.17</w:t>
+      </w:r>
+      <w:proofErr w:type="gramEnd"/>
+    </w:p>
+    <w:p>
+      <w:pPr>
+        <w:spacing w:line="240" w:lineRule="auto"/>
+        <w:ind w:firstLine="0"/>
+        <w:rPr>
+          <w:rFonts w:ascii="Courier New" w:eastAsia="Times New Roman" w:hAnsi="Courier New" w:cs="Courier New"/>
+          <w:color w:val="212121"/>
+          <w:kern w:val="0"/>
+          <w:sz w:val="21"/>
+          <w:szCs w:val="21"/>
+          <w:shd w:val="clear" w:color="auto" w:fill="FFFFFF"/>
+          <w:lang w:eastAsia="en-US"/>
+        </w:rPr>
+      </w:pPr>
+      <w:r>
+        <w:rPr>
+          <w:rFonts w:ascii="Courier New" w:eastAsia="Times New Roman" w:hAnsi="Courier New" w:cs="Courier New"/>
+          <w:color w:val="212121"/>
+          <w:kern w:val="0"/>
+          <w:sz w:val="21"/>
+          <w:szCs w:val="21"/>
+          <w:shd w:val="clear" w:color="auto" w:fill="FFFFFF"/>
+          <w:lang w:eastAsia="en-US"/>
+        </w:rPr>
+        <w:t xml:space="preserve">6           Video </w:t>
+      </w:r>
+      <w:proofErr w:type="gramStart"/>
+      <w:r>
+        <w:rPr>
+          <w:rFonts w:ascii="Courier New" w:eastAsia="Times New Roman" w:hAnsi="Courier New" w:cs="Courier New"/>
+          <w:color w:val="212121"/>
+          <w:kern w:val="0"/>
+          <w:sz w:val="21"/>
+          <w:szCs w:val="21"/>
+          <w:shd w:val="clear" w:color="auto" w:fill="FFFFFF"/>
+          <w:lang w:eastAsia="en-US"/>
+        </w:rPr>
+        <w:t>Store  0.00</w:t>
+      </w:r>
+      <w:proofErr w:type="gramEnd"/>
+    </w:p>
+    <w:p>
+      <w:pPr>
+        <w:spacing w:line="240" w:lineRule="auto"/>
+        <w:ind w:firstLine="0"/>
+        <w:rPr>
+          <w:rFonts w:ascii="Courier New" w:eastAsia="Times New Roman" w:hAnsi="Courier New" w:cs="Courier New"/>
+          <w:color w:val="212121"/>
+          <w:kern w:val="0"/>
+          <w:sz w:val="21"/>
+          <w:szCs w:val="21"/>
+          <w:shd w:val="clear" w:color="auto" w:fill="FFFFFF"/>
+          <w:lang w:eastAsia="en-US"/>
+        </w:rPr>
+      </w:pPr>
+      <w:r>
+        <w:rPr>
+          <w:rFonts w:ascii="Courier New" w:eastAsia="Times New Roman" w:hAnsi="Courier New" w:cs="Courier New"/>
+          <w:color w:val="212121"/>
+          <w:kern w:val="0"/>
+          <w:sz w:val="21"/>
+          <w:szCs w:val="21"/>
+          <w:shd w:val="clear" w:color="auto" w:fill="FFFFFF"/>
+          <w:lang w:eastAsia="en-US"/>
+        </w:rPr>
+        <w:t xml:space="preserve">7      Video Game </w:t>
+      </w:r>
+      <w:proofErr w:type="gramStart"/>
+      <w:r>
+        <w:rPr>
+          <w:rFonts w:ascii="Courier New" w:eastAsia="Times New Roman" w:hAnsi="Courier New" w:cs="Courier New"/>
+          <w:color w:val="212121"/>
+          <w:kern w:val="0"/>
+          <w:sz w:val="21"/>
+          <w:szCs w:val="21"/>
+          <w:shd w:val="clear" w:color="auto" w:fill="FFFFFF"/>
+          <w:lang w:eastAsia="en-US"/>
+        </w:rPr>
+        <w:t>Store  0.00</w:t>
+      </w:r>
+      <w:proofErr w:type="gramEnd"/>
+    </w:p>
+    <w:p>
+      <w:pPr>
+        <w:spacing w:line="240" w:lineRule="auto"/>
+        <w:ind w:firstLine="0"/>
+        <w:rPr>
+          <w:rFonts w:ascii="Courier New" w:eastAsia="Times New Roman" w:hAnsi="Courier New" w:cs="Courier New"/>
+          <w:color w:val="212121"/>
+          <w:kern w:val="0"/>
+          <w:sz w:val="21"/>
+          <w:szCs w:val="21"/>
+          <w:shd w:val="clear" w:color="auto" w:fill="FFFFFF"/>
+          <w:lang w:eastAsia="en-US"/>
+        </w:rPr>
+      </w:pPr>
+      <w:r>
+        <w:rPr>
+          <w:rFonts w:ascii="Courier New" w:eastAsia="Times New Roman" w:hAnsi="Courier New" w:cs="Courier New"/>
+          <w:color w:val="212121"/>
+          <w:kern w:val="0"/>
+          <w:sz w:val="21"/>
+          <w:szCs w:val="21"/>
+          <w:shd w:val="clear" w:color="auto" w:fill="FFFFFF"/>
+          <w:lang w:eastAsia="en-US"/>
+        </w:rPr>
+        <w:t xml:space="preserve">8                   </w:t>
+      </w:r>
+      <w:proofErr w:type="gramStart"/>
+      <w:r>
+        <w:rPr>
+          <w:rFonts w:ascii="Courier New" w:eastAsia="Times New Roman" w:hAnsi="Courier New" w:cs="Courier New"/>
+          <w:color w:val="212121"/>
+          <w:kern w:val="0"/>
+          <w:sz w:val="21"/>
+          <w:szCs w:val="21"/>
+          <w:shd w:val="clear" w:color="auto" w:fill="FFFFFF"/>
+          <w:lang w:eastAsia="en-US"/>
+        </w:rPr>
+        <w:t>Pub  0.00</w:t>
+      </w:r>
+      <w:proofErr w:type="gramEnd"/>
+    </w:p>
+    <w:p>
+      <w:pPr>
+        <w:ind w:firstLine="0"/>
+      </w:pPr>
+      <w:r>
+        <w:rPr>
+          <w:rFonts w:ascii="Courier New" w:eastAsia="Times New Roman" w:hAnsi="Courier New" w:cs="Courier New"/>
+          <w:color w:val="212121"/>
+          <w:kern w:val="0"/>
+          <w:sz w:val="21"/>
+          <w:szCs w:val="21"/>
+          <w:shd w:val="clear" w:color="auto" w:fill="FFFFFF"/>
+          <w:lang w:eastAsia="en-US"/>
+        </w:rPr>
+        <w:t xml:space="preserve">9            </w:t>
+      </w:r>
+      <w:proofErr w:type="gramStart"/>
+      <w:r>
+        <w:rPr>
+          <w:rFonts w:ascii="Courier New" w:eastAsia="Times New Roman" w:hAnsi="Courier New" w:cs="Courier New"/>
+          <w:color w:val="212121"/>
+          <w:kern w:val="0"/>
+          <w:sz w:val="21"/>
+          <w:szCs w:val="21"/>
+          <w:shd w:val="clear" w:color="auto" w:fill="FFFFFF"/>
+          <w:lang w:eastAsia="en-US"/>
+        </w:rPr>
+        <w:t>Playground  0.00</w:t>
+      </w:r>
+      <w:proofErr w:type="gramEnd"/>
+    </w:p>
+    <w:p>
+      <w:pPr>
+        <w:spacing w:line="240" w:lineRule="auto"/>
+        <w:ind w:firstLine="0"/>
+        <w:rPr>
+          <w:rFonts w:ascii="Courier New" w:eastAsia="Times New Roman" w:hAnsi="Courier New" w:cs="Courier New"/>
+          <w:color w:val="212121"/>
+          <w:kern w:val="0"/>
+          <w:sz w:val="21"/>
+          <w:szCs w:val="21"/>
+          <w:shd w:val="clear" w:color="auto" w:fill="FFFFFF"/>
+          <w:lang w:eastAsia="en-US"/>
+        </w:rPr>
+      </w:pPr>
+      <w:r>
+        <w:rPr>
+          <w:rFonts w:ascii="Courier New" w:eastAsia="Times New Roman" w:hAnsi="Courier New" w:cs="Courier New"/>
+          <w:color w:val="212121"/>
+          <w:kern w:val="0"/>
+          <w:sz w:val="21"/>
+          <w:szCs w:val="21"/>
+          <w:shd w:val="clear" w:color="auto" w:fill="FFFFFF"/>
+          <w:lang w:eastAsia="en-US"/>
+        </w:rPr>
+        <w:t>----Martinsburg----</w:t>
+      </w:r>
+    </w:p>
+    <w:p>
+      <w:pPr>
+        <w:spacing w:line="240" w:lineRule="auto"/>
+        <w:ind w:firstLine="0"/>
+        <w:rPr>
+          <w:rFonts w:ascii="Courier New" w:eastAsia="Times New Roman" w:hAnsi="Courier New" w:cs="Courier New"/>
+          <w:color w:val="212121"/>
+          <w:kern w:val="0"/>
+          <w:sz w:val="21"/>
+          <w:szCs w:val="21"/>
+          <w:shd w:val="clear" w:color="auto" w:fill="FFFFFF"/>
+          <w:lang w:eastAsia="en-US"/>
+        </w:rPr>
+      </w:pPr>
+      <w:r>
+        <w:rPr>
+          <w:rFonts w:ascii="Courier New" w:eastAsia="Times New Roman" w:hAnsi="Courier New" w:cs="Courier New"/>
+          <w:color w:val="212121"/>
+          <w:kern w:val="0"/>
+          <w:sz w:val="21"/>
+          <w:szCs w:val="21"/>
+          <w:shd w:val="clear" w:color="auto" w:fill="FFFFFF"/>
+          <w:lang w:eastAsia="en-US"/>
+        </w:rPr>
+        <w:t xml:space="preserve">                  </w:t>
+      </w:r>
+      <w:proofErr w:type="gramStart"/>
+      <w:r>
+        <w:rPr>
+          <w:rFonts w:ascii="Courier New" w:eastAsia="Times New Roman" w:hAnsi="Courier New" w:cs="Courier New"/>
+          <w:color w:val="212121"/>
+          <w:kern w:val="0"/>
+          <w:sz w:val="21"/>
+          <w:szCs w:val="21"/>
+          <w:shd w:val="clear" w:color="auto" w:fill="FFFFFF"/>
+          <w:lang w:eastAsia="en-US"/>
+        </w:rPr>
+        <w:t>venue  freq</w:t>
+      </w:r>
+      <w:proofErr w:type="gramEnd"/>
+    </w:p>
+    <w:p>
+      <w:pPr>
+        <w:spacing w:line="240" w:lineRule="auto"/>
+        <w:ind w:firstLine="0"/>
+        <w:rPr>
+          <w:rFonts w:ascii="Courier New" w:eastAsia="Times New Roman" w:hAnsi="Courier New" w:cs="Courier New"/>
+          <w:color w:val="212121"/>
+          <w:kern w:val="0"/>
+          <w:sz w:val="21"/>
+          <w:szCs w:val="21"/>
+          <w:shd w:val="clear" w:color="auto" w:fill="FFFFFF"/>
+          <w:lang w:eastAsia="en-US"/>
+        </w:rPr>
+      </w:pPr>
+      <w:r>
+        <w:rPr>
+          <w:rFonts w:ascii="Courier New" w:eastAsia="Times New Roman" w:hAnsi="Courier New" w:cs="Courier New"/>
+          <w:color w:val="212121"/>
+          <w:kern w:val="0"/>
+          <w:sz w:val="21"/>
+          <w:szCs w:val="21"/>
+          <w:shd w:val="clear" w:color="auto" w:fill="FFFFFF"/>
+          <w:lang w:eastAsia="en-US"/>
+        </w:rPr>
+        <w:t xml:space="preserve">0           Pizza </w:t>
+      </w:r>
+      <w:proofErr w:type="gramStart"/>
+      <w:r>
+        <w:rPr>
+          <w:rFonts w:ascii="Courier New" w:eastAsia="Times New Roman" w:hAnsi="Courier New" w:cs="Courier New"/>
+          <w:color w:val="212121"/>
+          <w:kern w:val="0"/>
+          <w:sz w:val="21"/>
+          <w:szCs w:val="21"/>
+          <w:shd w:val="clear" w:color="auto" w:fill="FFFFFF"/>
+          <w:lang w:eastAsia="en-US"/>
+        </w:rPr>
+        <w:t>Place  0.10</w:t>
+      </w:r>
+      <w:proofErr w:type="gramEnd"/>
+    </w:p>
+    <w:p>
+      <w:pPr>
+        <w:spacing w:line="240" w:lineRule="auto"/>
+        <w:ind w:firstLine="0"/>
+        <w:rPr>
+          <w:rFonts w:ascii="Courier New" w:eastAsia="Times New Roman" w:hAnsi="Courier New" w:cs="Courier New"/>
+          <w:color w:val="212121"/>
+          <w:kern w:val="0"/>
+          <w:sz w:val="21"/>
+          <w:szCs w:val="21"/>
+          <w:shd w:val="clear" w:color="auto" w:fill="FFFFFF"/>
+          <w:lang w:eastAsia="en-US"/>
+        </w:rPr>
+      </w:pPr>
+      <w:r>
+        <w:rPr>
+          <w:rFonts w:ascii="Courier New" w:eastAsia="Times New Roman" w:hAnsi="Courier New" w:cs="Courier New"/>
+          <w:color w:val="212121"/>
+          <w:kern w:val="0"/>
+          <w:sz w:val="21"/>
+          <w:szCs w:val="21"/>
+          <w:shd w:val="clear" w:color="auto" w:fill="FFFFFF"/>
+          <w:lang w:eastAsia="en-US"/>
+        </w:rPr>
+        <w:t xml:space="preserve">1   American </w:t>
+      </w:r>
+      <w:proofErr w:type="gramStart"/>
+      <w:r>
+        <w:rPr>
+          <w:rFonts w:ascii="Courier New" w:eastAsia="Times New Roman" w:hAnsi="Courier New" w:cs="Courier New"/>
+          <w:color w:val="212121"/>
+          <w:kern w:val="0"/>
+          <w:sz w:val="21"/>
+          <w:szCs w:val="21"/>
+          <w:shd w:val="clear" w:color="auto" w:fill="FFFFFF"/>
+          <w:lang w:eastAsia="en-US"/>
+        </w:rPr>
+        <w:t>Restaurant  0.09</w:t>
+      </w:r>
+      <w:proofErr w:type="gramEnd"/>
+    </w:p>
+    <w:p>
+      <w:pPr>
+        <w:spacing w:line="240" w:lineRule="auto"/>
+        <w:ind w:firstLine="0"/>
+        <w:rPr>
+          <w:rFonts w:ascii="Courier New" w:eastAsia="Times New Roman" w:hAnsi="Courier New" w:cs="Courier New"/>
+          <w:color w:val="212121"/>
+          <w:kern w:val="0"/>
+          <w:sz w:val="21"/>
+          <w:szCs w:val="21"/>
+          <w:shd w:val="clear" w:color="auto" w:fill="FFFFFF"/>
+          <w:lang w:eastAsia="en-US"/>
+        </w:rPr>
+      </w:pPr>
+      <w:r>
+        <w:rPr>
+          <w:rFonts w:ascii="Courier New" w:eastAsia="Times New Roman" w:hAnsi="Courier New" w:cs="Courier New"/>
+          <w:color w:val="212121"/>
+          <w:kern w:val="0"/>
+          <w:sz w:val="21"/>
+          <w:szCs w:val="21"/>
+          <w:shd w:val="clear" w:color="auto" w:fill="FFFFFF"/>
+          <w:lang w:eastAsia="en-US"/>
+        </w:rPr>
+        <w:t xml:space="preserve">2    Mexican </w:t>
+      </w:r>
+      <w:proofErr w:type="gramStart"/>
+      <w:r>
+        <w:rPr>
+          <w:rFonts w:ascii="Courier New" w:eastAsia="Times New Roman" w:hAnsi="Courier New" w:cs="Courier New"/>
+          <w:color w:val="212121"/>
+          <w:kern w:val="0"/>
+          <w:sz w:val="21"/>
+          <w:szCs w:val="21"/>
+          <w:shd w:val="clear" w:color="auto" w:fill="FFFFFF"/>
+          <w:lang w:eastAsia="en-US"/>
+        </w:rPr>
+        <w:t>Restaurant  0.07</w:t>
+      </w:r>
+      <w:proofErr w:type="gramEnd"/>
+    </w:p>
+    <w:p>
+      <w:pPr>
+        <w:spacing w:line="240" w:lineRule="auto"/>
+        <w:ind w:firstLine="0"/>
+        <w:rPr>
+          <w:rFonts w:ascii="Courier New" w:eastAsia="Times New Roman" w:hAnsi="Courier New" w:cs="Courier New"/>
+          <w:color w:val="212121"/>
+          <w:kern w:val="0"/>
+          <w:sz w:val="21"/>
+          <w:szCs w:val="21"/>
+          <w:shd w:val="clear" w:color="auto" w:fill="FFFFFF"/>
+          <w:lang w:eastAsia="en-US"/>
+        </w:rPr>
+      </w:pPr>
+      <w:proofErr w:type="gramStart"/>
+      <w:r>
+        <w:rPr>
+          <w:rFonts w:ascii="Courier New" w:eastAsia="Times New Roman" w:hAnsi="Courier New" w:cs="Courier New"/>
+          <w:color w:val="212121"/>
+          <w:kern w:val="0"/>
+          <w:sz w:val="21"/>
+          <w:szCs w:val="21"/>
+          <w:shd w:val="clear" w:color="auto" w:fill="FFFFFF"/>
+          <w:lang w:eastAsia="en-US"/>
+        </w:rPr>
+        <w:t xml:space="preserve">3  </w:t>
+      </w:r>
+      <w:r>
+        <w:rPr>
+          <w:rFonts w:ascii="Courier New" w:eastAsia="Times New Roman" w:hAnsi="Courier New" w:cs="Courier New"/>
+          <w:color w:val="212121"/>
+          <w:kern w:val="0"/>
+          <w:sz w:val="21"/>
+          <w:szCs w:val="21"/>
+          <w:highlight w:val="yellow"/>
+          <w:shd w:val="clear" w:color="auto" w:fill="FFFFFF"/>
+          <w:lang w:eastAsia="en-US"/>
+        </w:rPr>
+        <w:t>Fast</w:t>
+      </w:r>
+      <w:proofErr w:type="gramEnd"/>
+      <w:r>
+        <w:rPr>
+          <w:rFonts w:ascii="Courier New" w:eastAsia="Times New Roman" w:hAnsi="Courier New" w:cs="Courier New"/>
+          <w:color w:val="212121"/>
+          <w:kern w:val="0"/>
+          <w:sz w:val="21"/>
+          <w:szCs w:val="21"/>
+          <w:highlight w:val="yellow"/>
+          <w:shd w:val="clear" w:color="auto" w:fill="FFFFFF"/>
+          <w:lang w:eastAsia="en-US"/>
+        </w:rPr>
+        <w:t xml:space="preserve"> Food Restaurant  0.05</w:t>
+      </w:r>
+    </w:p>
+    <w:p>
+      <w:pPr>
+        <w:spacing w:line="240" w:lineRule="auto"/>
+        <w:ind w:firstLine="0"/>
+        <w:rPr>
+          <w:rFonts w:ascii="Courier New" w:eastAsia="Times New Roman" w:hAnsi="Courier New" w:cs="Courier New"/>
+          <w:color w:val="212121"/>
+          <w:kern w:val="0"/>
+          <w:sz w:val="21"/>
+          <w:szCs w:val="21"/>
+          <w:shd w:val="clear" w:color="auto" w:fill="FFFFFF"/>
+          <w:lang w:eastAsia="en-US"/>
+        </w:rPr>
+      </w:pPr>
+      <w:r>
+        <w:rPr>
+          <w:rFonts w:ascii="Courier New" w:eastAsia="Times New Roman" w:hAnsi="Courier New" w:cs="Courier New"/>
+          <w:color w:val="212121"/>
+          <w:kern w:val="0"/>
+          <w:sz w:val="21"/>
+          <w:szCs w:val="21"/>
+          <w:shd w:val="clear" w:color="auto" w:fill="FFFFFF"/>
+          <w:lang w:eastAsia="en-US"/>
+        </w:rPr>
+        <w:t xml:space="preserve">4                 </w:t>
+      </w:r>
+      <w:proofErr w:type="gramStart"/>
+      <w:r>
+        <w:rPr>
+          <w:rFonts w:ascii="Courier New" w:eastAsia="Times New Roman" w:hAnsi="Courier New" w:cs="Courier New"/>
+          <w:color w:val="212121"/>
+          <w:kern w:val="0"/>
+          <w:sz w:val="21"/>
+          <w:szCs w:val="21"/>
+          <w:shd w:val="clear" w:color="auto" w:fill="FFFFFF"/>
+          <w:lang w:eastAsia="en-US"/>
+        </w:rPr>
+        <w:t>Hotel  0.05</w:t>
+      </w:r>
+      <w:proofErr w:type="gramEnd"/>
+    </w:p>
+    <w:p>
+      <w:pPr>
+        <w:spacing w:line="240" w:lineRule="auto"/>
+        <w:ind w:firstLine="0"/>
+        <w:rPr>
+          <w:rFonts w:ascii="Courier New" w:eastAsia="Times New Roman" w:hAnsi="Courier New" w:cs="Courier New"/>
+          <w:color w:val="212121"/>
+          <w:kern w:val="0"/>
+          <w:sz w:val="21"/>
+          <w:szCs w:val="21"/>
+          <w:shd w:val="clear" w:color="auto" w:fill="FFFFFF"/>
+          <w:lang w:eastAsia="en-US"/>
+        </w:rPr>
+      </w:pPr>
+      <w:r>
+        <w:rPr>
+          <w:rFonts w:ascii="Courier New" w:eastAsia="Times New Roman" w:hAnsi="Courier New" w:cs="Courier New"/>
+          <w:color w:val="212121"/>
+          <w:kern w:val="0"/>
+          <w:sz w:val="21"/>
+          <w:szCs w:val="21"/>
+          <w:shd w:val="clear" w:color="auto" w:fill="FFFFFF"/>
+          <w:lang w:eastAsia="en-US"/>
+        </w:rPr>
+        <w:t xml:space="preserve">5           Coffee </w:t>
+      </w:r>
+      <w:proofErr w:type="gramStart"/>
+      <w:r>
+        <w:rPr>
+          <w:rFonts w:ascii="Courier New" w:eastAsia="Times New Roman" w:hAnsi="Courier New" w:cs="Courier New"/>
+          <w:color w:val="212121"/>
+          <w:kern w:val="0"/>
+          <w:sz w:val="21"/>
+          <w:szCs w:val="21"/>
+          <w:shd w:val="clear" w:color="auto" w:fill="FFFFFF"/>
+          <w:lang w:eastAsia="en-US"/>
+        </w:rPr>
+        <w:t>Shop  0.05</w:t>
+      </w:r>
+      <w:proofErr w:type="gramEnd"/>
+    </w:p>
+    <w:p>
+      <w:pPr>
+        <w:spacing w:line="240" w:lineRule="auto"/>
+        <w:ind w:firstLine="0"/>
+        <w:rPr>
+          <w:rFonts w:ascii="Courier New" w:eastAsia="Times New Roman" w:hAnsi="Courier New" w:cs="Courier New"/>
+          <w:color w:val="212121"/>
+          <w:kern w:val="0"/>
+          <w:sz w:val="21"/>
+          <w:szCs w:val="21"/>
+          <w:shd w:val="clear" w:color="auto" w:fill="FFFFFF"/>
+          <w:lang w:eastAsia="en-US"/>
+        </w:rPr>
+      </w:pPr>
+      <w:r>
+        <w:rPr>
+          <w:rFonts w:ascii="Courier New" w:eastAsia="Times New Roman" w:hAnsi="Courier New" w:cs="Courier New"/>
+          <w:color w:val="212121"/>
+          <w:kern w:val="0"/>
+          <w:sz w:val="21"/>
+          <w:szCs w:val="21"/>
+          <w:shd w:val="clear" w:color="auto" w:fill="FFFFFF"/>
+          <w:lang w:eastAsia="en-US"/>
+        </w:rPr>
+        <w:t xml:space="preserve">6    Italian </w:t>
+      </w:r>
+      <w:proofErr w:type="gramStart"/>
+      <w:r>
+        <w:rPr>
+          <w:rFonts w:ascii="Courier New" w:eastAsia="Times New Roman" w:hAnsi="Courier New" w:cs="Courier New"/>
+          <w:color w:val="212121"/>
+          <w:kern w:val="0"/>
+          <w:sz w:val="21"/>
+          <w:szCs w:val="21"/>
+          <w:shd w:val="clear" w:color="auto" w:fill="FFFFFF"/>
+          <w:lang w:eastAsia="en-US"/>
+        </w:rPr>
+        <w:t>Restaurant  0.03</w:t>
+      </w:r>
+      <w:proofErr w:type="gramEnd"/>
+    </w:p>
+    <w:p>
+      <w:pPr>
+        <w:spacing w:line="240" w:lineRule="auto"/>
+        <w:ind w:firstLine="0"/>
+        <w:rPr>
+          <w:rFonts w:ascii="Courier New" w:eastAsia="Times New Roman" w:hAnsi="Courier New" w:cs="Courier New"/>
+          <w:color w:val="212121"/>
+          <w:kern w:val="0"/>
+          <w:sz w:val="21"/>
+          <w:szCs w:val="21"/>
+          <w:shd w:val="clear" w:color="auto" w:fill="FFFFFF"/>
+          <w:lang w:eastAsia="en-US"/>
+        </w:rPr>
+      </w:pPr>
+      <w:r>
+        <w:rPr>
+          <w:rFonts w:ascii="Courier New" w:eastAsia="Times New Roman" w:hAnsi="Courier New" w:cs="Courier New"/>
+          <w:color w:val="212121"/>
+          <w:kern w:val="0"/>
+          <w:sz w:val="21"/>
+          <w:szCs w:val="21"/>
+          <w:shd w:val="clear" w:color="auto" w:fill="FFFFFF"/>
+          <w:lang w:eastAsia="en-US"/>
+        </w:rPr>
+        <w:t xml:space="preserve">7           Gas </w:t>
+      </w:r>
+      <w:proofErr w:type="gramStart"/>
+      <w:r>
+        <w:rPr>
+          <w:rFonts w:ascii="Courier New" w:eastAsia="Times New Roman" w:hAnsi="Courier New" w:cs="Courier New"/>
+          <w:color w:val="212121"/>
+          <w:kern w:val="0"/>
+          <w:sz w:val="21"/>
+          <w:szCs w:val="21"/>
+          <w:shd w:val="clear" w:color="auto" w:fill="FFFFFF"/>
+          <w:lang w:eastAsia="en-US"/>
+        </w:rPr>
+        <w:t>Station  0.03</w:t>
+      </w:r>
+      <w:proofErr w:type="gramEnd"/>
+    </w:p>
+    <w:p>
+      <w:pPr>
+        <w:spacing w:line="240" w:lineRule="auto"/>
+        <w:ind w:firstLine="0"/>
+        <w:rPr>
+          <w:rFonts w:ascii="Courier New" w:eastAsia="Times New Roman" w:hAnsi="Courier New" w:cs="Courier New"/>
+          <w:color w:val="212121"/>
+          <w:kern w:val="0"/>
+          <w:sz w:val="21"/>
+          <w:szCs w:val="21"/>
+          <w:shd w:val="clear" w:color="auto" w:fill="FFFFFF"/>
+          <w:lang w:eastAsia="en-US"/>
+        </w:rPr>
+      </w:pPr>
+      <w:r>
+        <w:rPr>
+          <w:rFonts w:ascii="Courier New" w:eastAsia="Times New Roman" w:hAnsi="Courier New" w:cs="Courier New"/>
+          <w:color w:val="212121"/>
+          <w:kern w:val="0"/>
+          <w:sz w:val="21"/>
+          <w:szCs w:val="21"/>
+          <w:shd w:val="clear" w:color="auto" w:fill="FFFFFF"/>
+          <w:lang w:eastAsia="en-US"/>
+        </w:rPr>
+        <w:t xml:space="preserve">8        Sandwich </w:t>
+      </w:r>
+      <w:proofErr w:type="gramStart"/>
+      <w:r>
+        <w:rPr>
+          <w:rFonts w:ascii="Courier New" w:eastAsia="Times New Roman" w:hAnsi="Courier New" w:cs="Courier New"/>
+          <w:color w:val="212121"/>
+          <w:kern w:val="0"/>
+          <w:sz w:val="21"/>
+          <w:szCs w:val="21"/>
+          <w:shd w:val="clear" w:color="auto" w:fill="FFFFFF"/>
+          <w:lang w:eastAsia="en-US"/>
+        </w:rPr>
+        <w:t>Place  0.03</w:t>
+      </w:r>
+      <w:proofErr w:type="gramEnd"/>
+    </w:p>
+    <w:p>
+      <w:pPr>
+        <w:ind w:firstLine="0"/>
+        <w:rPr>
+          <w:rFonts w:ascii="Courier New" w:eastAsia="Times New Roman" w:hAnsi="Courier New" w:cs="Courier New"/>
+          <w:color w:val="212121"/>
+          <w:kern w:val="0"/>
+          <w:sz w:val="21"/>
+          <w:szCs w:val="21"/>
+          <w:shd w:val="clear" w:color="auto" w:fill="FFFFFF"/>
+          <w:lang w:eastAsia="en-US"/>
+        </w:rPr>
+      </w:pPr>
+      <w:r>
+        <w:rPr>
+          <w:rFonts w:ascii="Courier New" w:eastAsia="Times New Roman" w:hAnsi="Courier New" w:cs="Courier New"/>
+          <w:color w:val="212121"/>
+          <w:kern w:val="0"/>
+          <w:sz w:val="21"/>
+          <w:szCs w:val="21"/>
+          <w:shd w:val="clear" w:color="auto" w:fill="FFFFFF"/>
+          <w:lang w:eastAsia="en-US"/>
+        </w:rPr>
+        <w:t xml:space="preserve">9    Chinese </w:t>
+      </w:r>
+      <w:proofErr w:type="gramStart"/>
+      <w:r>
+        <w:rPr>
+          <w:rFonts w:ascii="Courier New" w:eastAsia="Times New Roman" w:hAnsi="Courier New" w:cs="Courier New"/>
+          <w:color w:val="212121"/>
+          <w:kern w:val="0"/>
+          <w:sz w:val="21"/>
+          <w:szCs w:val="21"/>
+          <w:shd w:val="clear" w:color="auto" w:fill="FFFFFF"/>
+          <w:lang w:eastAsia="en-US"/>
+        </w:rPr>
+        <w:t>Restaurant  0.03</w:t>
+      </w:r>
+      <w:proofErr w:type="gramEnd"/>
+    </w:p>
+    <w:p>
+      <w:pPr>
+        <w:ind w:firstLine="0"/>
+      </w:pPr>
+      <w:r>
+        <w:t>Table 1 – Business frequencies by towns</w:t>
+      </w:r>
+    </w:p>
+    <w:p>
+      <w:pPr>
+        <w:ind w:firstLine="0"/>
+      </w:pPr>
+      <w:r>
+        <w:t xml:space="preserve">We then reorganize the data by sorting the cities and the most common businesses, giving a quick way to see which are the most popular </w:t>
+      </w:r>
+      <w:r>
+        <w:t>and for what categories. Again, here we can appreciate that Falling Waters most common venue is a women’s store, follow by Italian Restaurant, a donut shop that could be a direct competitor to the new business is in 8</w:t>
+      </w:r>
+      <w:r>
+        <w:rPr>
+          <w:vertAlign w:val="superscript"/>
+        </w:rPr>
+        <w:t>th</w:t>
+      </w:r>
+      <w:r>
+        <w:t xml:space="preserve"> place from the proposed location.</w:t>
+      </w:r>
+    </w:p>
+    <w:p>
+      <w:pPr>
+        <w:pStyle w:val="Heading3"/>
+      </w:pPr>
+      <w:r>
+        <w:lastRenderedPageBreak/>
+        <w:t>KMeans Clustering.</w:t>
+      </w:r>
+    </w:p>
+    <w:p>
+      <w:r>
+        <w:t xml:space="preserve">KMeans clustering is one of the easiest to understand and simplest to implement unsupervised learning algorithms used in solving clustering problems (KM, 2019). </w:t>
+      </w:r>
+      <w:proofErr w:type="gramStart"/>
+      <w:r>
+        <w:t>For the purpose of</w:t>
+      </w:r>
+      <w:proofErr w:type="gramEnd"/>
+      <w:r>
+        <w:t xml:space="preserve"> this paper, I used KMeans to group businesses with similarities in different groups. Remember, the similarities will be based on the data passed to the algorithms, there is no ground truth provided, that is why this is considered an unsupervised learning algorithm. </w:t>
+      </w:r>
+    </w:p>
+    <w:p>
+      <w:r>
+        <w:t xml:space="preserve">I calculated the mean of the </w:t>
+      </w:r>
+      <w:r>
+        <w:t xml:space="preserve">frequency identified in the one-hot data frame and passed the new data frame of business categories frequency means grouped by towns to the KMeans algorithm. But </w:t>
+      </w:r>
+      <w:r>
+        <w:t>to</w:t>
+      </w:r>
+      <w:r>
+        <w:t xml:space="preserve"> determine the ideal number of clusters to pass in the K argument to the KMeans algorithm, I used agglomerative hierarchical clustering algorithm. This algorithm displays a tree-like diagram called a dendrogram. The end-tail of the dendrogram represents the possible nodes or clusters based on their dissimilarity or ward’s minimum variance in this case</w:t>
+      </w:r>
+      <w:r>
+        <w:t xml:space="preserve"> (NCSS, 2019)</w:t>
+      </w:r>
+      <w:r>
+        <w:t>.</w:t>
+      </w:r>
+    </w:p>
+    <w:p>
+      <w:r>
+        <w:t>The ward’s minimum variance is calculated as the coefficients of the distance of the equation shown below.</w:t>
+      </w:r>
+    </w:p>
+    <w:p>
+      <w:pPr>
+        <w:ind w:left="1440"/>
+      </w:pPr>
+      <w:r>
+        <w:rPr>
+          <w:noProof/>
+        </w:rPr>
+        <w:drawing>
+          <wp:inline distT="0" distB="0" distL="0" distR="0">
+            <wp:extent cx="2848373" cy="619211"/>
+            <wp:effectExtent l="0" t="0" r="9525" b="0"/>
+            <wp:docPr id="6" name="Picture 6"/>
+            <wp:cNvGraphicFramePr>
+              <a:graphicFrameLocks xmlns:a="http://schemas.openxmlformats.org/drawingml/2006/main" noChangeAspect="1"/>
+            </wp:cNvGraphicFramePr>
+            <a:graphic xmlns:a="http://schemas.openxmlformats.org/drawingml/2006/main">
+              <a:graphicData uri="http://schemas.openxmlformats.org/drawingml/2006/picture">
+                <pic:pic xmlns:pic="http://schemas.openxmlformats.org/drawingml/2006/picture">
+                  <pic:nvPicPr>
+                    <pic:cNvPr id="6" name="equation.PNG"/>
+                    <pic:cNvPicPr/>
+                  </pic:nvPicPr>
+                  <pic:blipFill>
+                    <a:blip r:embed="rId13">
+                      <a:extLst>
+                        <a:ext uri="{28A0092B-C50C-407E-A947-70E740481C1C}">
+                          <a14:useLocalDpi xmlns:a14="http://schemas.microsoft.com/office/drawing/2010/main" val="0"/>
+                        </a:ext>
+                      </a:extLst>
+                    </a:blip>
+                    <a:stretch>
+                      <a:fillRect/>
+                    </a:stretch>
+                  </pic:blipFill>
+                  <pic:spPr>
+                    <a:xfrm>
+                      <a:off x="0" y="0"/>
+                      <a:ext cx="2848373" cy="619211"/>
+                    </a:xfrm>
+                    <a:prstGeom prst="rect">
+                      <a:avLst/>
+                    </a:prstGeom>
+                  </pic:spPr>
+                </pic:pic>
+              </a:graphicData>
+            </a:graphic>
+          </wp:inline>
+        </w:drawing>
+      </w:r>
+    </w:p>
+    <w:p>
+      <w:pPr>
+        <w:ind w:left="1440"/>
+      </w:pPr>
+      <w:r>
+        <w:t>Fig. 5 – Ward’s minimum variance</w:t>
+      </w:r>
+    </w:p>
+    <w:p>
+      <w:pPr>
+        <w:ind w:firstLine="0"/>
+      </w:pPr>
+      <w:r>
+        <w:t xml:space="preserve">The </w:t>
+      </w:r>
+      <w:r>
+        <w:t xml:space="preserve">dendrogram suggests 10 nodes. </w:t>
+      </w:r>
+    </w:p>
+    <w:p>
+      <w:pPr>
+        <w:ind w:firstLine="0"/>
+      </w:pPr>
+      <w:r>
+        <w:rPr>
+          <w:noProof/>
+        </w:rPr>
+        <w:lastRenderedPageBreak/>
+        <w:drawing>
+          <wp:inline distT="0" distB="0" distL="0" distR="0">
+            <wp:extent cx="5943600" cy="4055110"/>
+            <wp:effectExtent l="0" t="0" r="0" b="2540"/>
+            <wp:docPr id="7" name="Picture 7"/>
+            <wp:cNvGraphicFramePr>
+              <a:graphicFrameLocks xmlns:a="http://schemas.openxmlformats.org/drawingml/2006/main" noChangeAspect="1"/>
+            </wp:cNvGraphicFramePr>
+            <a:graphic xmlns:a="http://schemas.openxmlformats.org/drawingml/2006/main">
+              <a:graphicData uri="http://schemas.openxmlformats.org/drawingml/2006/picture">
+                <pic:pic xmlns:pic="http://schemas.openxmlformats.org/drawingml/2006/picture">
+                  <pic:nvPicPr>
+                    <pic:cNvPr id="7" name="dendrogram.PNG"/>
+                    <pic:cNvPicPr/>
+                  </pic:nvPicPr>
+                  <pic:blipFill>
+                    <a:blip r:embed="rId14">
+                      <a:extLst>
+                        <a:ext uri="{28A0092B-C50C-407E-A947-70E740481C1C}">
+                          <a14:useLocalDpi xmlns:a14="http://schemas.microsoft.com/office/drawing/2010/main" val="0"/>
+                        </a:ext>
+                      </a:extLst>
+                    </a:blip>
+                    <a:stretch>
+                      <a:fillRect/>
+                    </a:stretch>
+                  </pic:blipFill>
+                  <pic:spPr>
+                    <a:xfrm>
+                      <a:off x="0" y="0"/>
+                      <a:ext cx="5943600" cy="4055110"/>
+                    </a:xfrm>
+                    <a:prstGeom prst="rect">
+                      <a:avLst/>
+                    </a:prstGeom>
+                  </pic:spPr>
+                </pic:pic>
+              </a:graphicData>
+            </a:graphic>
+          </wp:inline>
+        </w:drawing>
+      </w:r>
+      <w:r>
+        <w:t xml:space="preserve"> </w:t>
+      </w:r>
+    </w:p>
+    <w:p>
+      <w:pPr>
+        <w:ind w:firstLine="0"/>
+      </w:pPr>
+      <w:r>
+        <w:t>Fig. 6 – Dendrogram</w:t>
+      </w:r>
+    </w:p>
+    <w:p>
+      <w:pPr>
+        <w:ind w:firstLine="0"/>
+      </w:pPr>
+      <w:r>
+        <w:t xml:space="preserve">Next, the data frame was further cleaned up to get rid of categorical data before feeding the frequency averages to the KMeans algorithm. Columns dropped included; name, categories, address, and city. Also, any rows with </w:t>
+      </w:r>
+      <w:proofErr w:type="spellStart"/>
+      <w:r>
+        <w:t>NaN</w:t>
+      </w:r>
+      <w:proofErr w:type="spellEnd"/>
+      <w:r>
+        <w:t xml:space="preserve"> in the latitude, longitude and distance was dropped, resulting in the data frame below.</w:t>
+      </w:r>
+    </w:p>
+    <w:p>
+      <w:pPr>
+        <w:ind w:firstLine="0"/>
+      </w:pPr>
+      <w:r>
+        <w:lastRenderedPageBreak/>
+        <w:t>….</w:t>
+      </w:r>
+      <w:r>
+        <w:rPr>
+          <w:noProof/>
+        </w:rPr>
+        <w:drawing>
+          <wp:inline distT="0" distB="0" distL="0" distR="0">
+            <wp:extent cx="5410200" cy="2680875"/>
+            <wp:effectExtent l="0" t="0" r="0" b="5715"/>
+            <wp:docPr id="8" name="Picture 8"/>
+            <wp:cNvGraphicFramePr>
+              <a:graphicFrameLocks xmlns:a="http://schemas.openxmlformats.org/drawingml/2006/main" noChangeAspect="1"/>
+            </wp:cNvGraphicFramePr>
+            <a:graphic xmlns:a="http://schemas.openxmlformats.org/drawingml/2006/main">
+              <a:graphicData uri="http://schemas.openxmlformats.org/drawingml/2006/picture">
+                <pic:pic xmlns:pic="http://schemas.openxmlformats.org/drawingml/2006/picture">
+                  <pic:nvPicPr>
+                    <pic:cNvPr id="8" name="frame1.PNG"/>
+                    <pic:cNvPicPr/>
+                  </pic:nvPicPr>
+                  <pic:blipFill>
+                    <a:blip r:embed="rId15">
+                      <a:extLst>
+                        <a:ext uri="{28A0092B-C50C-407E-A947-70E740481C1C}">
+                          <a14:useLocalDpi xmlns:a14="http://schemas.microsoft.com/office/drawing/2010/main" val="0"/>
+                        </a:ext>
+                      </a:extLst>
+                    </a:blip>
+                    <a:stretch>
+                      <a:fillRect/>
+                    </a:stretch>
+                  </pic:blipFill>
+                  <pic:spPr>
+                    <a:xfrm>
+                      <a:off x="0" y="0"/>
+                      <a:ext cx="5437789" cy="2694546"/>
+                    </a:xfrm>
+                    <a:prstGeom prst="rect">
+                      <a:avLst/>
+                    </a:prstGeom>
+                  </pic:spPr>
+                </pic:pic>
+              </a:graphicData>
+            </a:graphic>
+          </wp:inline>
+        </w:drawing>
+      </w:r>
+    </w:p>
+    <w:p>
+      <w:pPr>
+        <w:ind w:firstLine="0"/>
+      </w:pPr>
+      <w:r>
+        <w:rPr>
+          <w:noProof/>
+        </w:rPr>
+        <w:drawing>
+          <wp:inline distT="0" distB="0" distL="0" distR="0">
+            <wp:extent cx="5467350" cy="2786131"/>
+            <wp:effectExtent l="0" t="0" r="0" b="0"/>
+            <wp:docPr id="9" name="Picture 9"/>
+            <wp:cNvGraphicFramePr>
+              <a:graphicFrameLocks xmlns:a="http://schemas.openxmlformats.org/drawingml/2006/main" noChangeAspect="1"/>
+            </wp:cNvGraphicFramePr>
+            <a:graphic xmlns:a="http://schemas.openxmlformats.org/drawingml/2006/main">
+              <a:graphicData uri="http://schemas.openxmlformats.org/drawingml/2006/picture">
+                <pic:pic xmlns:pic="http://schemas.openxmlformats.org/drawingml/2006/picture">
+                  <pic:nvPicPr>
+                    <pic:cNvPr id="9" name="frame2.PNG"/>
+                    <pic:cNvPicPr/>
+                  </pic:nvPicPr>
+                  <pic:blipFill>
+                    <a:blip r:embed="rId16">
+                      <a:extLst>
+                        <a:ext uri="{28A0092B-C50C-407E-A947-70E740481C1C}">
+                          <a14:useLocalDpi xmlns:a14="http://schemas.microsoft.com/office/drawing/2010/main" val="0"/>
+                        </a:ext>
+                      </a:extLst>
+                    </a:blip>
+                    <a:stretch>
+                      <a:fillRect/>
+                    </a:stretch>
+                  </pic:blipFill>
+                  <pic:spPr>
+                    <a:xfrm>
+                      <a:off x="0" y="0"/>
+                      <a:ext cx="5482231" cy="2793714"/>
+                    </a:xfrm>
+                    <a:prstGeom prst="rect">
+                      <a:avLst/>
+                    </a:prstGeom>
+                  </pic:spPr>
+                </pic:pic>
+              </a:graphicData>
+            </a:graphic>
+          </wp:inline>
+        </w:drawing>
+      </w:r>
+    </w:p>
+    <w:p>
+      <w:pPr>
+        <w:ind w:firstLine="0"/>
+      </w:pPr>
+      <w:r>
+        <w:t>Fig. 7-Snip of data frame past to the KMeans algorithm</w:t>
+      </w:r>
+    </w:p>
+    <w:p>
+      <w:pPr>
+        <w:ind w:firstLine="0"/>
+      </w:pPr>
+      <w:r>
+        <w:t xml:space="preserve">After transforming the data using </w:t>
+      </w:r>
+      <w:proofErr w:type="spellStart"/>
+      <w:proofErr w:type="gramStart"/>
+      <w:r>
+        <w:t>StandardScaler</w:t>
+      </w:r>
+      <w:proofErr w:type="spellEnd"/>
+      <w:r>
+        <w:t>(</w:t>
+      </w:r>
+      <w:proofErr w:type="gramEnd"/>
+      <w:r>
+        <w:t xml:space="preserve">) to ensure that values such as distance are standardized with the rest of the data. The standardized data </w:t>
+      </w:r>
+      <w:r>
+        <w:t>is represented in the snip below in the form of an array.</w:t>
+      </w:r>
+    </w:p>
+    <w:p>
+      <w:pPr>
+        <w:spacing w:line="240" w:lineRule="auto"/>
+        <w:ind w:firstLine="0"/>
+        <w:rPr>
+          <w:rFonts w:ascii="Courier New" w:eastAsia="Times New Roman" w:hAnsi="Courier New" w:cs="Courier New"/>
+          <w:color w:val="212121"/>
+          <w:kern w:val="0"/>
+          <w:sz w:val="21"/>
+          <w:szCs w:val="21"/>
+          <w:shd w:val="clear" w:color="auto" w:fill="FFFFFF"/>
+          <w:lang w:eastAsia="en-US"/>
+        </w:rPr>
+      </w:pPr>
+      <w:proofErr w:type="gramStart"/>
+      <w:r>
+        <w:rPr>
+          <w:rFonts w:ascii="Courier New" w:eastAsia="Times New Roman" w:hAnsi="Courier New" w:cs="Courier New"/>
+          <w:color w:val="212121"/>
+          <w:kern w:val="0"/>
+          <w:sz w:val="21"/>
+          <w:szCs w:val="21"/>
+          <w:shd w:val="clear" w:color="auto" w:fill="FFFFFF"/>
+          <w:lang w:eastAsia="en-US"/>
+        </w:rPr>
+        <w:t>array(</w:t>
+      </w:r>
+      <w:proofErr w:type="gramEnd"/>
+      <w:r>
+        <w:rPr>
+          <w:rFonts w:ascii="Courier New" w:eastAsia="Times New Roman" w:hAnsi="Courier New" w:cs="Courier New"/>
+          <w:color w:val="212121"/>
+          <w:kern w:val="0"/>
+          <w:sz w:val="21"/>
+          <w:szCs w:val="21"/>
+          <w:shd w:val="clear" w:color="auto" w:fill="FFFFFF"/>
+          <w:lang w:eastAsia="en-US"/>
+        </w:rPr>
+        <w:t>[[-1.14682928,  0.        , -0.62286726, ..., -0.35199567,</w:t>
+      </w:r>
+    </w:p>
+    <w:p>
+      <w:pPr>
+        <w:spacing w:line="240" w:lineRule="auto"/>
+        <w:ind w:firstLine="0"/>
+        <w:rPr>
+          <w:rFonts w:ascii="Courier New" w:eastAsia="Times New Roman" w:hAnsi="Courier New" w:cs="Courier New"/>
+          <w:color w:val="212121"/>
+          <w:kern w:val="0"/>
+          <w:sz w:val="21"/>
+          <w:szCs w:val="21"/>
+          <w:shd w:val="clear" w:color="auto" w:fill="FFFFFF"/>
+          <w:lang w:eastAsia="en-US"/>
+        </w:rPr>
+      </w:pPr>
+      <w:r>
+        <w:rPr>
+          <w:rFonts w:ascii="Courier New" w:eastAsia="Times New Roman" w:hAnsi="Courier New" w:cs="Courier New"/>
+          <w:color w:val="212121"/>
+          <w:kern w:val="0"/>
+          <w:sz w:val="21"/>
+          <w:szCs w:val="21"/>
+          <w:shd w:val="clear" w:color="auto" w:fill="FFFFFF"/>
+          <w:lang w:eastAsia="en-US"/>
+        </w:rPr>
+        <w:t xml:space="preserve">        -0.</w:t>
+      </w:r>
+      <w:proofErr w:type="gramStart"/>
+      <w:r>
+        <w:rPr>
+          <w:rFonts w:ascii="Courier New" w:eastAsia="Times New Roman" w:hAnsi="Courier New" w:cs="Courier New"/>
+          <w:color w:val="212121"/>
+          <w:kern w:val="0"/>
+          <w:sz w:val="21"/>
+          <w:szCs w:val="21"/>
+          <w:shd w:val="clear" w:color="auto" w:fill="FFFFFF"/>
+          <w:lang w:eastAsia="en-US"/>
+        </w:rPr>
+        <w:t>54912253,  0.87298433</w:t>
+      </w:r>
+      <w:proofErr w:type="gramEnd"/>
+      <w:r>
+        <w:rPr>
+          <w:rFonts w:ascii="Courier New" w:eastAsia="Times New Roman" w:hAnsi="Courier New" w:cs="Courier New"/>
+          <w:color w:val="212121"/>
+          <w:kern w:val="0"/>
+          <w:sz w:val="21"/>
+          <w:szCs w:val="21"/>
+          <w:shd w:val="clear" w:color="auto" w:fill="FFFFFF"/>
+          <w:lang w:eastAsia="en-US"/>
+        </w:rPr>
+        <w:t>],</w:t>
+      </w:r>
+    </w:p>
+    <w:p>
+      <w:pPr>
+        <w:spacing w:line="240" w:lineRule="auto"/>
+        <w:ind w:firstLine="0"/>
+        <w:rPr>
+          <w:rFonts w:ascii="Courier New" w:eastAsia="Times New Roman" w:hAnsi="Courier New" w:cs="Courier New"/>
+          <w:color w:val="212121"/>
+          <w:kern w:val="0"/>
+          <w:sz w:val="21"/>
+          <w:szCs w:val="21"/>
+          <w:shd w:val="clear" w:color="auto" w:fill="FFFFFF"/>
+          <w:lang w:eastAsia="en-US"/>
+        </w:rPr>
+      </w:pPr>
+      <w:r>
+        <w:rPr>
+          <w:rFonts w:ascii="Courier New" w:eastAsia="Times New Roman" w:hAnsi="Courier New" w:cs="Courier New"/>
+          <w:color w:val="212121"/>
+          <w:kern w:val="0"/>
+          <w:sz w:val="21"/>
+          <w:szCs w:val="21"/>
+          <w:shd w:val="clear" w:color="auto" w:fill="FFFFFF"/>
+          <w:lang w:eastAsia="en-US"/>
+        </w:rPr>
+        <w:t xml:space="preserve">       [ 0.10425721</w:t>
+      </w:r>
+      <w:proofErr w:type="gramStart"/>
+      <w:r>
+        <w:rPr>
+          <w:rFonts w:ascii="Courier New" w:eastAsia="Times New Roman" w:hAnsi="Courier New" w:cs="Courier New"/>
+          <w:color w:val="212121"/>
+          <w:kern w:val="0"/>
+          <w:sz w:val="21"/>
+          <w:szCs w:val="21"/>
+          <w:shd w:val="clear" w:color="auto" w:fill="FFFFFF"/>
+          <w:lang w:eastAsia="en-US"/>
+        </w:rPr>
+        <w:t>,  0</w:t>
+      </w:r>
+      <w:proofErr w:type="gramEnd"/>
+      <w:r>
+        <w:rPr>
+          <w:rFonts w:ascii="Courier New" w:eastAsia="Times New Roman" w:hAnsi="Courier New" w:cs="Courier New"/>
+          <w:color w:val="212121"/>
+          <w:kern w:val="0"/>
+          <w:sz w:val="21"/>
+          <w:szCs w:val="21"/>
+          <w:shd w:val="clear" w:color="auto" w:fill="FFFFFF"/>
+          <w:lang w:eastAsia="en-US"/>
+        </w:rPr>
+        <w:t>.        ,  2.22125218, ..., -0.44304175,</w:t>
+      </w:r>
+    </w:p>
+    <w:p>
+      <w:pPr>
+        <w:spacing w:line="240" w:lineRule="auto"/>
+        <w:ind w:firstLine="0"/>
+        <w:rPr>
+          <w:rFonts w:ascii="Courier New" w:eastAsia="Times New Roman" w:hAnsi="Courier New" w:cs="Courier New"/>
+          <w:color w:val="212121"/>
+          <w:kern w:val="0"/>
+          <w:sz w:val="21"/>
+          <w:szCs w:val="21"/>
+          <w:shd w:val="clear" w:color="auto" w:fill="FFFFFF"/>
+          <w:lang w:eastAsia="en-US"/>
+        </w:rPr>
+      </w:pPr>
+      <w:r>
+        <w:rPr>
+          <w:rFonts w:ascii="Courier New" w:eastAsia="Times New Roman" w:hAnsi="Courier New" w:cs="Courier New"/>
+          <w:color w:val="212121"/>
+          <w:kern w:val="0"/>
+          <w:sz w:val="21"/>
+          <w:szCs w:val="21"/>
+          <w:shd w:val="clear" w:color="auto" w:fill="FFFFFF"/>
+          <w:lang w:eastAsia="en-US"/>
+        </w:rPr>
+        <w:t xml:space="preserve">        -0.</w:t>
+      </w:r>
+      <w:proofErr w:type="gramStart"/>
+      <w:r>
+        <w:rPr>
+          <w:rFonts w:ascii="Courier New" w:eastAsia="Times New Roman" w:hAnsi="Courier New" w:cs="Courier New"/>
+          <w:color w:val="212121"/>
+          <w:kern w:val="0"/>
+          <w:sz w:val="21"/>
+          <w:szCs w:val="21"/>
+          <w:shd w:val="clear" w:color="auto" w:fill="FFFFFF"/>
+          <w:lang w:eastAsia="en-US"/>
+        </w:rPr>
+        <w:t>63828297,  0.45704071</w:t>
+      </w:r>
+      <w:proofErr w:type="gramEnd"/>
+      <w:r>
+        <w:rPr>
+          <w:rFonts w:ascii="Courier New" w:eastAsia="Times New Roman" w:hAnsi="Courier New" w:cs="Courier New"/>
+          <w:color w:val="212121"/>
+          <w:kern w:val="0"/>
+          <w:sz w:val="21"/>
+          <w:szCs w:val="21"/>
+          <w:shd w:val="clear" w:color="auto" w:fill="FFFFFF"/>
+          <w:lang w:eastAsia="en-US"/>
+        </w:rPr>
+        <w:t>],</w:t>
+      </w:r>
+    </w:p>
+    <w:p>
+      <w:pPr>
+        <w:spacing w:line="240" w:lineRule="auto"/>
+        <w:ind w:firstLine="0"/>
+        <w:rPr>
+          <w:rFonts w:ascii="Courier New" w:eastAsia="Times New Roman" w:hAnsi="Courier New" w:cs="Courier New"/>
+          <w:color w:val="212121"/>
+          <w:kern w:val="0"/>
+          <w:sz w:val="21"/>
+          <w:szCs w:val="21"/>
+          <w:shd w:val="clear" w:color="auto" w:fill="FFFFFF"/>
+          <w:lang w:eastAsia="en-US"/>
+        </w:rPr>
+      </w:pPr>
+      <w:r>
+        <w:rPr>
+          <w:rFonts w:ascii="Courier New" w:eastAsia="Times New Roman" w:hAnsi="Courier New" w:cs="Courier New"/>
+          <w:color w:val="212121"/>
+          <w:kern w:val="0"/>
+          <w:sz w:val="21"/>
+          <w:szCs w:val="21"/>
+          <w:shd w:val="clear" w:color="auto" w:fill="FFFFFF"/>
+          <w:lang w:eastAsia="en-US"/>
+        </w:rPr>
+        <w:t xml:space="preserve">       [ 1.04257207</w:t>
+      </w:r>
+      <w:proofErr w:type="gramStart"/>
+      <w:r>
+        <w:rPr>
+          <w:rFonts w:ascii="Courier New" w:eastAsia="Times New Roman" w:hAnsi="Courier New" w:cs="Courier New"/>
+          <w:color w:val="212121"/>
+          <w:kern w:val="0"/>
+          <w:sz w:val="21"/>
+          <w:szCs w:val="21"/>
+          <w:shd w:val="clear" w:color="auto" w:fill="FFFFFF"/>
+          <w:lang w:eastAsia="en-US"/>
+        </w:rPr>
+        <w:t>,  0</w:t>
+      </w:r>
+      <w:proofErr w:type="gramEnd"/>
+      <w:r>
+        <w:rPr>
+          <w:rFonts w:ascii="Courier New" w:eastAsia="Times New Roman" w:hAnsi="Courier New" w:cs="Courier New"/>
+          <w:color w:val="212121"/>
+          <w:kern w:val="0"/>
+          <w:sz w:val="21"/>
+          <w:szCs w:val="21"/>
+          <w:shd w:val="clear" w:color="auto" w:fill="FFFFFF"/>
+          <w:lang w:eastAsia="en-US"/>
+        </w:rPr>
+        <w:t>.        , -0.62286726, ..., -0.37423699,</w:t>
+      </w:r>
+    </w:p>
+    <w:p>
+      <w:pPr>
+        <w:spacing w:line="240" w:lineRule="auto"/>
+        <w:ind w:firstLine="0"/>
+        <w:rPr>
+          <w:rFonts w:ascii="Courier New" w:eastAsia="Times New Roman" w:hAnsi="Courier New" w:cs="Courier New"/>
+          <w:color w:val="212121"/>
+          <w:kern w:val="0"/>
+          <w:sz w:val="21"/>
+          <w:szCs w:val="21"/>
+          <w:shd w:val="clear" w:color="auto" w:fill="FFFFFF"/>
+          <w:lang w:eastAsia="en-US"/>
+        </w:rPr>
+      </w:pPr>
+      <w:r>
+        <w:rPr>
+          <w:rFonts w:ascii="Courier New" w:eastAsia="Times New Roman" w:hAnsi="Courier New" w:cs="Courier New"/>
+          <w:color w:val="212121"/>
+          <w:kern w:val="0"/>
+          <w:sz w:val="21"/>
+          <w:szCs w:val="21"/>
+          <w:shd w:val="clear" w:color="auto" w:fill="FFFFFF"/>
+          <w:lang w:eastAsia="en-US"/>
+        </w:rPr>
+        <w:t xml:space="preserve">        -0.</w:t>
+      </w:r>
+      <w:proofErr w:type="gramStart"/>
+      <w:r>
+        <w:rPr>
+          <w:rFonts w:ascii="Courier New" w:eastAsia="Times New Roman" w:hAnsi="Courier New" w:cs="Courier New"/>
+          <w:color w:val="212121"/>
+          <w:kern w:val="0"/>
+          <w:sz w:val="21"/>
+          <w:szCs w:val="21"/>
+          <w:shd w:val="clear" w:color="auto" w:fill="FFFFFF"/>
+          <w:lang w:eastAsia="en-US"/>
+        </w:rPr>
+        <w:t>60428096,  0.69397062</w:t>
+      </w:r>
+      <w:proofErr w:type="gramEnd"/>
+      <w:r>
+        <w:rPr>
+          <w:rFonts w:ascii="Courier New" w:eastAsia="Times New Roman" w:hAnsi="Courier New" w:cs="Courier New"/>
+          <w:color w:val="212121"/>
+          <w:kern w:val="0"/>
+          <w:sz w:val="21"/>
+          <w:szCs w:val="21"/>
+          <w:shd w:val="clear" w:color="auto" w:fill="FFFFFF"/>
+          <w:lang w:eastAsia="en-US"/>
+        </w:rPr>
+        <w:t>],</w:t>
+      </w:r>
+    </w:p>
+    <w:p>
+      <w:pPr>
+        <w:spacing w:line="240" w:lineRule="auto"/>
+        <w:ind w:firstLine="0"/>
+        <w:rPr>
+          <w:rFonts w:ascii="Courier New" w:eastAsia="Times New Roman" w:hAnsi="Courier New" w:cs="Courier New"/>
+          <w:color w:val="212121"/>
+          <w:kern w:val="0"/>
+          <w:sz w:val="21"/>
+          <w:szCs w:val="21"/>
+          <w:shd w:val="clear" w:color="auto" w:fill="FFFFFF"/>
+          <w:lang w:eastAsia="en-US"/>
+        </w:rPr>
+      </w:pPr>
+      <w:r>
+        <w:rPr>
+          <w:rFonts w:ascii="Courier New" w:eastAsia="Times New Roman" w:hAnsi="Courier New" w:cs="Courier New"/>
+          <w:color w:val="212121"/>
+          <w:kern w:val="0"/>
+          <w:sz w:val="21"/>
+          <w:szCs w:val="21"/>
+          <w:shd w:val="clear" w:color="auto" w:fill="FFFFFF"/>
+          <w:lang w:eastAsia="en-US"/>
+        </w:rPr>
+        <w:lastRenderedPageBreak/>
+        <w:t xml:space="preserve">       ...,</w:t>
+      </w:r>
+    </w:p>
+    <w:p>
+      <w:pPr>
+        <w:spacing w:line="240" w:lineRule="auto"/>
+        <w:ind w:firstLine="0"/>
+        <w:rPr>
+          <w:rFonts w:ascii="Courier New" w:eastAsia="Times New Roman" w:hAnsi="Courier New" w:cs="Courier New"/>
+          <w:color w:val="212121"/>
+          <w:kern w:val="0"/>
+          <w:sz w:val="21"/>
+          <w:szCs w:val="21"/>
+          <w:shd w:val="clear" w:color="auto" w:fill="FFFFFF"/>
+          <w:lang w:eastAsia="en-US"/>
+        </w:rPr>
+      </w:pPr>
+      <w:r>
+        <w:rPr>
+          <w:rFonts w:ascii="Courier New" w:eastAsia="Times New Roman" w:hAnsi="Courier New" w:cs="Courier New"/>
+          <w:color w:val="212121"/>
+          <w:kern w:val="0"/>
+          <w:sz w:val="21"/>
+          <w:szCs w:val="21"/>
+          <w:shd w:val="clear" w:color="auto" w:fill="FFFFFF"/>
+          <w:lang w:eastAsia="en-US"/>
+        </w:rPr>
+        <w:t xml:space="preserve">       [-0.</w:t>
+      </w:r>
+      <w:proofErr w:type="gramStart"/>
+      <w:r>
+        <w:rPr>
+          <w:rFonts w:ascii="Courier New" w:eastAsia="Times New Roman" w:hAnsi="Courier New" w:cs="Courier New"/>
+          <w:color w:val="212121"/>
+          <w:kern w:val="0"/>
+          <w:sz w:val="21"/>
+          <w:szCs w:val="21"/>
+          <w:shd w:val="clear" w:color="auto" w:fill="FFFFFF"/>
+          <w:lang w:eastAsia="en-US"/>
+        </w:rPr>
+        <w:t>52128604,  0</w:t>
+      </w:r>
+      <w:proofErr w:type="gramEnd"/>
+      <w:r>
+        <w:rPr>
+          <w:rFonts w:ascii="Courier New" w:eastAsia="Times New Roman" w:hAnsi="Courier New" w:cs="Courier New"/>
+          <w:color w:val="212121"/>
+          <w:kern w:val="0"/>
+          <w:sz w:val="21"/>
+          <w:szCs w:val="21"/>
+          <w:shd w:val="clear" w:color="auto" w:fill="FFFFFF"/>
+          <w:lang w:eastAsia="en-US"/>
+        </w:rPr>
+        <w:t>.        ,  1.20549523, ...,  1.33941722,</w:t>
+      </w:r>
+    </w:p>
+    <w:p>
+      <w:pPr>
+        <w:spacing w:line="240" w:lineRule="auto"/>
+        <w:ind w:firstLine="0"/>
+        <w:rPr>
+          <w:rFonts w:ascii="Courier New" w:eastAsia="Times New Roman" w:hAnsi="Courier New" w:cs="Courier New"/>
+          <w:color w:val="212121"/>
+          <w:kern w:val="0"/>
+          <w:sz w:val="21"/>
+          <w:szCs w:val="21"/>
+          <w:shd w:val="clear" w:color="auto" w:fill="FFFFFF"/>
+          <w:lang w:eastAsia="en-US"/>
+        </w:rPr>
+      </w:pPr>
+      <w:r>
+        <w:rPr>
+          <w:rFonts w:ascii="Courier New" w:eastAsia="Times New Roman" w:hAnsi="Courier New" w:cs="Courier New"/>
+          <w:color w:val="212121"/>
+          <w:kern w:val="0"/>
+          <w:sz w:val="21"/>
+          <w:szCs w:val="21"/>
+          <w:shd w:val="clear" w:color="auto" w:fill="FFFFFF"/>
+          <w:lang w:eastAsia="en-US"/>
+        </w:rPr>
+        <w:t xml:space="preserve">         1.29840416, -1.41909314],</w:t>
+      </w:r>
+    </w:p>
+    <w:p>
+      <w:pPr>
+        <w:spacing w:line="240" w:lineRule="auto"/>
+        <w:ind w:firstLine="0"/>
+        <w:rPr>
+          <w:rFonts w:ascii="Courier New" w:eastAsia="Times New Roman" w:hAnsi="Courier New" w:cs="Courier New"/>
+          <w:color w:val="212121"/>
+          <w:kern w:val="0"/>
+          <w:sz w:val="21"/>
+          <w:szCs w:val="21"/>
+          <w:shd w:val="clear" w:color="auto" w:fill="FFFFFF"/>
+          <w:lang w:eastAsia="en-US"/>
+        </w:rPr>
+      </w:pPr>
+      <w:r>
+        <w:rPr>
+          <w:rFonts w:ascii="Courier New" w:eastAsia="Times New Roman" w:hAnsi="Courier New" w:cs="Courier New"/>
+          <w:color w:val="212121"/>
+          <w:kern w:val="0"/>
+          <w:sz w:val="21"/>
+          <w:szCs w:val="21"/>
+          <w:shd w:val="clear" w:color="auto" w:fill="FFFFFF"/>
+          <w:lang w:eastAsia="en-US"/>
+        </w:rPr>
+        <w:t xml:space="preserve">       [-0.</w:t>
+      </w:r>
+      <w:proofErr w:type="gramStart"/>
+      <w:r>
+        <w:rPr>
+          <w:rFonts w:ascii="Courier New" w:eastAsia="Times New Roman" w:hAnsi="Courier New" w:cs="Courier New"/>
+          <w:color w:val="212121"/>
+          <w:kern w:val="0"/>
+          <w:sz w:val="21"/>
+          <w:szCs w:val="21"/>
+          <w:shd w:val="clear" w:color="auto" w:fill="FFFFFF"/>
+          <w:lang w:eastAsia="en-US"/>
+        </w:rPr>
+        <w:t>20851441,  0</w:t>
+      </w:r>
+      <w:proofErr w:type="gramEnd"/>
+      <w:r>
+        <w:rPr>
+          <w:rFonts w:ascii="Courier New" w:eastAsia="Times New Roman" w:hAnsi="Courier New" w:cs="Courier New"/>
+          <w:color w:val="212121"/>
+          <w:kern w:val="0"/>
+          <w:sz w:val="21"/>
+          <w:szCs w:val="21"/>
+          <w:shd w:val="clear" w:color="auto" w:fill="FFFFFF"/>
+          <w:lang w:eastAsia="en-US"/>
+        </w:rPr>
+        <w:t>.        , -0.02758645, ...,  0.91614473,</w:t>
+      </w:r>
+    </w:p>
+    <w:p>
+      <w:pPr>
+        <w:spacing w:line="240" w:lineRule="auto"/>
+        <w:ind w:firstLine="0"/>
+        <w:rPr>
+          <w:rFonts w:ascii="Courier New" w:eastAsia="Times New Roman" w:hAnsi="Courier New" w:cs="Courier New"/>
+          <w:color w:val="212121"/>
+          <w:kern w:val="0"/>
+          <w:sz w:val="21"/>
+          <w:szCs w:val="21"/>
+          <w:shd w:val="clear" w:color="auto" w:fill="FFFFFF"/>
+          <w:lang w:eastAsia="en-US"/>
+        </w:rPr>
+      </w:pPr>
+      <w:r>
+        <w:rPr>
+          <w:rFonts w:ascii="Courier New" w:eastAsia="Times New Roman" w:hAnsi="Courier New" w:cs="Courier New"/>
+          <w:color w:val="212121"/>
+          <w:kern w:val="0"/>
+          <w:sz w:val="21"/>
+          <w:szCs w:val="21"/>
+          <w:shd w:val="clear" w:color="auto" w:fill="FFFFFF"/>
+          <w:lang w:eastAsia="en-US"/>
+        </w:rPr>
+        <w:t xml:space="preserve">         1.80000389, -0.46084329],</w:t>
+      </w:r>
+    </w:p>
+    <w:p>
+      <w:pPr>
+        <w:spacing w:line="240" w:lineRule="auto"/>
+        <w:ind w:firstLine="0"/>
+        <w:rPr>
+          <w:rFonts w:ascii="Courier New" w:eastAsia="Times New Roman" w:hAnsi="Courier New" w:cs="Courier New"/>
+          <w:color w:val="212121"/>
+          <w:kern w:val="0"/>
+          <w:sz w:val="21"/>
+          <w:szCs w:val="21"/>
+          <w:shd w:val="clear" w:color="auto" w:fill="FFFFFF"/>
+          <w:lang w:eastAsia="en-US"/>
+        </w:rPr>
+      </w:pPr>
+      <w:r>
+        <w:rPr>
+          <w:rFonts w:ascii="Courier New" w:eastAsia="Times New Roman" w:hAnsi="Courier New" w:cs="Courier New"/>
+          <w:color w:val="212121"/>
+          <w:kern w:val="0"/>
+          <w:sz w:val="21"/>
+          <w:szCs w:val="21"/>
+          <w:shd w:val="clear" w:color="auto" w:fill="FFFFFF"/>
+          <w:lang w:eastAsia="en-US"/>
+        </w:rPr>
+        <w:t xml:space="preserve">       [ 0.72980045</w:t>
+      </w:r>
+      <w:proofErr w:type="gramStart"/>
+      <w:r>
+        <w:rPr>
+          <w:rFonts w:ascii="Courier New" w:eastAsia="Times New Roman" w:hAnsi="Courier New" w:cs="Courier New"/>
+          <w:color w:val="212121"/>
+          <w:kern w:val="0"/>
+          <w:sz w:val="21"/>
+          <w:szCs w:val="21"/>
+          <w:shd w:val="clear" w:color="auto" w:fill="FFFFFF"/>
+          <w:lang w:eastAsia="en-US"/>
+        </w:rPr>
+        <w:t>,  0</w:t>
+      </w:r>
+      <w:proofErr w:type="gramEnd"/>
+      <w:r>
+        <w:rPr>
+          <w:rFonts w:ascii="Courier New" w:eastAsia="Times New Roman" w:hAnsi="Courier New" w:cs="Courier New"/>
+          <w:color w:val="212121"/>
+          <w:kern w:val="0"/>
+          <w:sz w:val="21"/>
+          <w:szCs w:val="21"/>
+          <w:shd w:val="clear" w:color="auto" w:fill="FFFFFF"/>
+          <w:lang w:eastAsia="en-US"/>
+        </w:rPr>
+        <w:t>.        , -0.62286726, ...,  1.36460766,</w:t>
+      </w:r>
+    </w:p>
+    <w:p>
+      <w:pPr>
+        <w:ind w:firstLine="0"/>
+        <w:rPr>
+          <w:rFonts w:ascii="Courier New" w:eastAsia="Times New Roman" w:hAnsi="Courier New" w:cs="Courier New"/>
+          <w:color w:val="212121"/>
+          <w:kern w:val="0"/>
+          <w:sz w:val="21"/>
+          <w:szCs w:val="21"/>
+          <w:shd w:val="clear" w:color="auto" w:fill="FFFFFF"/>
+          <w:lang w:eastAsia="en-US"/>
+        </w:rPr>
+      </w:pPr>
+      <w:r>
+        <w:rPr>
+          <w:rFonts w:ascii="Courier New" w:eastAsia="Times New Roman" w:hAnsi="Courier New" w:cs="Courier New"/>
+          <w:color w:val="212121"/>
+          <w:kern w:val="0"/>
+          <w:sz w:val="21"/>
+          <w:szCs w:val="21"/>
+          <w:shd w:val="clear" w:color="auto" w:fill="FFFFFF"/>
+          <w:lang w:eastAsia="en-US"/>
+        </w:rPr>
+        <w:t xml:space="preserve">         1.12535163, -0.74164911]])</w:t>
+      </w:r>
+      <w:r>
+        <w:rPr>
+          <w:rFonts w:ascii="Courier New" w:eastAsia="Times New Roman" w:hAnsi="Courier New" w:cs="Courier New"/>
+          <w:color w:val="212121"/>
+          <w:kern w:val="0"/>
+          <w:sz w:val="21"/>
+          <w:szCs w:val="21"/>
+          <w:shd w:val="clear" w:color="auto" w:fill="FFFFFF"/>
+          <w:lang w:eastAsia="en-US"/>
+        </w:rPr>
+        <w:t>.</w:t>
+      </w:r>
+    </w:p>
+    <w:p>
+      <w:pPr>
+        <w:ind w:firstLine="0"/>
+      </w:pPr>
+      <w:r>
+        <w:t>Table 2. Array of standardized data</w:t>
+      </w:r>
       <w:bookmarkStart w:id="0" w:name="_GoBack"/>
       <w:bookmarkEnd w:id="0"/>
+    </w:p>
+    <w:p>
+      <w:pPr>
+        <w:ind w:firstLine="0"/>
+      </w:pPr>
     </w:p>
     <w:sdt>
       <w:sdtPr>
@@ -715,6 +4581,17 @@
             <w:pStyle w:val="Bibliography"/>
           </w:pPr>
           <w:r>
+            <w:t xml:space="preserve">Brownlee, J. (2017). How to One Hot Encode Sequence Data in Python. Article extracted from URL: </w:t>
+          </w:r>
+          <w:r>
+            <w:t>https://machinelearningmastery.com/how-to-one-hot-encode-sequence-data-in-python/</w:t>
+          </w:r>
+        </w:p>
+        <w:p>
+          <w:pPr>
+            <w:pStyle w:val="Bibliography"/>
+          </w:pPr>
+          <w:r>
             <w:t>Franchise Help</w:t>
           </w:r>
           <w:r>
@@ -732,6 +4609,29 @@
             <w:t>https://www.franchisehelp.com/franchisee-resource-center/where-is-the-best-location-to-open-your-franchise-/</w:t>
           </w:r>
         </w:p>
+        <w:p>
+          <w:pPr>
+            <w:pStyle w:val="Bibliography"/>
+          </w:pPr>
+          <w:r>
+            <w:t xml:space="preserve">KM (2019). K-Means Clustering Algorithm. Article extracted from URL: </w:t>
+          </w:r>
+          <w:r>
+            <w:t>https://sites.google.com/site/dataclusteringalgorithms/k-means-clustering-algorithm</w:t>
+          </w:r>
+        </w:p>
+        <w:p>
+          <w:pPr>
+            <w:pStyle w:val="Bibliography"/>
+          </w:pPr>
+          <w:r>
+            <w:t xml:space="preserve">NCSS Statistical Software (2019). Hierarchical Clustering/Dendrograms. Chapter 445. Extracted from URL: </w:t>
+          </w:r>
+          <w:r>
+            <w:t>https://ncss-wpengine.netdna-ssl.com/wp-content/themes/ncss/pdf/Procedures/NCSS/Hierarchical_Clustering-Dendrograms.pdf</w:t>
+          </w:r>
+        </w:p>
+        <w:p/>
         <w:p>
           <w:pPr>
             <w:pStyle w:val="Bibliography"/>
@@ -1936,7 +5836,7 @@
             <wp:cNvGraphicFramePr/>
             <a:graphic xmlns:a="http://schemas.openxmlformats.org/drawingml/2006/main">
               <a:graphicData uri="http://schemas.openxmlformats.org/drawingml/2006/chart">
-                <c:chart xmlns:c="http://schemas.openxmlformats.org/drawingml/2006/chart" xmlns:r="http://schemas.openxmlformats.org/officeDocument/2006/relationships" r:id="rId12"/>
+                <c:chart xmlns:c="http://schemas.openxmlformats.org/drawingml/2006/chart" xmlns:r="http://schemas.openxmlformats.org/officeDocument/2006/relationships" r:id="rId17"/>
               </a:graphicData>
             </a:graphic>
           </wp:inline>
@@ -1995,8 +5895,8 @@
       </w:r>
     </w:p>
     <w:sectPr>
-      <w:headerReference w:type="default" r:id="rId13"/>
-      <w:headerReference w:type="first" r:id="rId14"/>
+      <w:headerReference w:type="default" r:id="rId18"/>
+      <w:headerReference w:type="first" r:id="rId19"/>
       <w:footnotePr>
         <w:pos w:val="beneathText"/>
       </w:footnotePr>
@@ -2846,7 +6746,7 @@
     <w:lsdException w:name="Normal" w:uiPriority="0" w:qFormat="1"/>
     <w:lsdException w:name="heading 1" w:uiPriority="9" w:qFormat="1"/>
     <w:lsdException w:name="heading 2" w:semiHidden="1" w:uiPriority="4" w:unhideWhenUsed="1" w:qFormat="1"/>
-    <w:lsdException w:name="heading 3" w:semiHidden="1" w:uiPriority="3" w:unhideWhenUsed="1" w:qFormat="1"/>
+    <w:lsdException w:name="heading 3" w:semiHidden="1" w:uiPriority="4" w:unhideWhenUsed="1" w:qFormat="1"/>
     <w:lsdException w:name="heading 4" w:semiHidden="1" w:uiPriority="3" w:unhideWhenUsed="1" w:qFormat="1"/>
     <w:lsdException w:name="heading 5" w:semiHidden="1" w:uiPriority="3" w:unhideWhenUsed="1" w:qFormat="1"/>
     <w:lsdException w:name="heading 6" w:semiHidden="1" w:uiPriority="9" w:qFormat="1"/>
@@ -2948,6 +6848,7 @@
     <w:lsdException w:name="HTML Sample" w:semiHidden="1" w:unhideWhenUsed="1"/>
     <w:lsdException w:name="HTML Typewriter" w:semiHidden="1" w:unhideWhenUsed="1"/>
     <w:lsdException w:name="HTML Variable" w:semiHidden="1" w:unhideWhenUsed="1"/>
+    <w:lsdException w:name="Normal Table" w:semiHidden="1" w:unhideWhenUsed="1"/>
     <w:lsdException w:name="annotation subject" w:semiHidden="1" w:unhideWhenUsed="1"/>
     <w:lsdException w:name="No List" w:semiHidden="1" w:unhideWhenUsed="1"/>
     <w:lsdException w:name="Outline List 1" w:semiHidden="1" w:unhideWhenUsed="1"/>
@@ -2992,6 +6893,7 @@
     <w:lsdException w:name="Table Professional" w:semiHidden="1" w:unhideWhenUsed="1"/>
     <w:lsdException w:name="Table Subtle 1" w:semiHidden="1" w:unhideWhenUsed="1"/>
     <w:lsdException w:name="Table Subtle 2" w:semiHidden="1" w:unhideWhenUsed="1"/>
+    <w:lsdException w:name="Table Web 1" w:semiHidden="1" w:unhideWhenUsed="1"/>
     <w:lsdException w:name="Table Web 2" w:semiHidden="1" w:unhideWhenUsed="1"/>
     <w:lsdException w:name="Table Web 3" w:semiHidden="1" w:unhideWhenUsed="1"/>
     <w:lsdException w:name="Balloon Text" w:semiHidden="1" w:unhideWhenUsed="1"/>
@@ -5360,12 +9262,23 @@
     <w:name w:val="Hyperlink"/>
     <w:basedOn w:val="DefaultParagraphFont"/>
     <w:uiPriority w:val="99"/>
-    <w:semiHidden/>
     <w:unhideWhenUsed/>
     <w:rsid w:val="002868A7"/>
     <w:rPr>
       <w:color w:val="0000FF"/>
       <w:u w:val="single"/>
+    </w:rPr>
+  </w:style>
+  <w:style w:type="character" w:styleId="UnresolvedMention">
+    <w:name w:val="Unresolved Mention"/>
+    <w:basedOn w:val="DefaultParagraphFont"/>
+    <w:uiPriority w:val="99"/>
+    <w:semiHidden/>
+    <w:unhideWhenUsed/>
+    <w:rsid w:val="00B83FA0"/>
+    <w:rPr>
+      <w:color w:val="605E5C"/>
+      <w:shd w:val="clear" w:color="auto" w:fill="E1DFDD"/>
     </w:rPr>
   </w:style>
 </w:styles>
@@ -6427,10 +10340,7 @@
             <w:t>Abstract</w:t>
           </w:r>
           <w:r>
-            <w:t xml:space="preserve"> above, are not considered headings so they don’t use bold heading format.  Instead, use the Section Title style.  This style automatically starts your section on a new page, so you don’t have to add page breaks.  Note that all of the styles for this templ</w:t>
-          </w:r>
-          <w:r>
-            <w:t>ate are available on the Home tab of the ribbon, in the Styles gallery.]</w:t>
+            <w:t xml:space="preserve"> above, are not considered headings so they don’t use bold heading format.  Instead, use the Section Title style.  This style automatically starts your section on a new page, so you don’t have to add page breaks.  Note that all of the styles for this template are available on the Home tab of the ribbon, in the Styles gallery.]</w:t>
           </w:r>
         </w:p>
       </w:docPartBody>
@@ -6508,10 +10418,7 @@
             <w:pStyle w:val="3CE198CD2BF64C0083A358C40CD1C2BA"/>
           </w:pPr>
           <w:r>
-            <w:t>[To add a table of contents (TOC), apply the appropriate heading s</w:t>
-          </w:r>
-          <w:r>
-            <w:t>tyle to just the heading text at the start of a paragraph and it will show up in your TOC.  To do this, select the text for your heading.  Then, on the Home tab, in the Styles gallery, click the style you need.]</w:t>
+            <w:t>[To add a table of contents (TOC), apply the appropriate heading style to just the heading text at the start of a paragraph and it will show up in your TOC.  To do this, select the text for your heading.  Then, on the Home tab, in the Styles gallery, click the style you need.]</w:t>
           </w:r>
         </w:p>
       </w:docPartBody>
@@ -6563,10 +10470,7 @@
             <w:pStyle w:val="F5DB9BD7098F4B7AB8005B1629D98E1C"/>
           </w:pPr>
           <w:r>
-            <w:t>[Include a period at the end of a run-in heading.  Note that you can include consecutive paragraphs with their own he</w:t>
-          </w:r>
-          <w:r>
-            <w:t>adings, where appropriate.]</w:t>
+            <w:t>[Include a period at the end of a run-in heading.  Note that you can include consecutive paragraphs with their own headings, where appropriate.]</w:t>
           </w:r>
         </w:p>
       </w:docPartBody>
@@ -6618,10 +10522,7 @@
             <w:pStyle w:val="13C21B205A604F3CAEB2CE83D89E589B"/>
           </w:pPr>
           <w:r>
-            <w:t>[When using headings, don’t skip levels.  If you need a heading 3, 4, or 5 with no text following it before the next heading, just add a period at the end of the heading and then start a new paragraph for the subhead</w:t>
-          </w:r>
-          <w:r>
-            <w:t>ing and its text.]</w:t>
+            <w:t>[When using headings, don’t skip levels.  If you need a heading 3, 4, or 5 with no text following it before the next heading, just add a period at the end of the heading and then start a new paragraph for the subheading and its text.]</w:t>
           </w:r>
         </w:p>
       </w:docPartBody>
@@ -6699,13 +10600,7 @@
             <w:pStyle w:val="D8862814FEDB4A0C8F7D61F220E7FD9D"/>
           </w:pPr>
           <w:r>
-            <w:t>[Like all sections of your paper, references start on their own page.  The references page that follows is created using the Citations &amp; Bibliography feature, available on the References tab.  This feature includes a style op</w:t>
-          </w:r>
-          <w:r>
-            <w:t>tion that formats your references for APA 6th Edition.  You can also use this feature to add in-text citations that are linked to your source, such as those shown at the end of this paragraph and the preceding paragraph.  To customize a citation, right-cli</w:t>
-          </w:r>
-          <w:r>
-            <w:t>ck it and then click Edit Citation.]</w:t>
+            <w:t>[Like all sections of your paper, references start on their own page.  The references page that follows is created using the Citations &amp; Bibliography feature, available on the References tab.  This feature includes a style option that formats your references for APA 6th Edition.  You can also use this feature to add in-text citations that are linked to your source, such as those shown at the end of this paragraph and the preceding paragraph.  To customize a citation, right-click it and then click Edit Citation.]</w:t>
           </w:r>
         </w:p>
       </w:docPartBody>
@@ -6731,10 +10626,7 @@
             <w:pStyle w:val="1BFC3BE3C2504A389542A111481DAE28"/>
           </w:pPr>
           <w:r>
-            <w:t xml:space="preserve">Last </w:t>
-          </w:r>
-          <w:r>
-            <w:t>Name, Year</w:t>
+            <w:t>Last Name, Year</w:t>
           </w:r>
         </w:p>
       </w:docPartBody>
@@ -6786,25 +10678,13 @@
             <w:pStyle w:val="AE278A318D5446D88E03EBE59DFF0FAC"/>
           </w:pPr>
           <w:r>
-            <w:t>[Add footnotes, if any, on their own page fo</w:t>
-          </w:r>
-          <w:r>
-            <w:t>llowing references.  For APA formatting requirements, it’s easy to just type your own footnote references and notes.  To format a footnote reference, select the number and then, on the Home tab, in the Styles gallery, click Footnote Reference.  The body of</w:t>
-          </w:r>
-          <w:r>
-            <w:t xml:space="preserve"> a footnote, such as this example, uses the Normal text style.  </w:t>
+            <w:t xml:space="preserve">[Add footnotes, if any, on their own page following references.  For APA formatting requirements, it’s easy to just type your own footnote references and notes.  To format a footnote reference, select the number and then, on the Home tab, in the Styles gallery, click Footnote Reference.  The body of a footnote, such as this example, uses the Normal text style.  </w:t>
           </w:r>
           <w:r>
             <w:rPr>
               <w:rStyle w:val="Emphasis"/>
             </w:rPr>
-            <w:t>(Note:  If you delete this sample footnote, don’t forget to delete its in-text reference as well.  That’s at the end of the sample Heading 2 paragraph on the first page of body content in this</w:t>
-          </w:r>
-          <w:r>
-            <w:rPr>
-              <w:rStyle w:val="Emphasis"/>
-            </w:rPr>
-            <w:t xml:space="preserve"> template.)</w:t>
+            <w:t>(Note:  If you delete this sample footnote, don’t forget to delete its in-text reference as well.  That’s at the end of the sample Heading 2 paragraph on the first page of body content in this template.)</w:t>
           </w:r>
           <w:r>
             <w:t>]</w:t>
@@ -7769,13 +11649,7 @@
             <w:pStyle w:val="A46B60EE6D574239A5A0925E602683B6"/>
           </w:pPr>
           <w:r>
-            <w:t>[Place all tables for your paper in a tables section, following references (and, if applicable, footnotes).  Start a new page for each table, include a table number and table title for each, as shown on this page.  All explanator</w:t>
-          </w:r>
-          <w:r>
-            <w:t>y text appears in a table note that follows the table, such as this one.  Use the Table/Figure style, available on the Home tab, in the Styles gallery, to get the spacing between table and note.  Tables in APA format can use single or 1.5 line spacing.  In</w:t>
-          </w:r>
-          <w:r>
-            <w:t>clude a heading for every row and column, even if the content seems obvious.  A default table style has been setup for this template that fits APA guidelines.  To insert a table, on the Insert tab, click Table.]</w:t>
+            <w:t>[Place all tables for your paper in a tables section, following references (and, if applicable, footnotes).  Start a new page for each table, include a table number and table title for each, as shown on this page.  All explanatory text appears in a table note that follows the table, such as this one.  Use the Table/Figure style, available on the Home tab, in the Styles gallery, to get the spacing between table and note.  Tables in APA format can use single or 1.5 line spacing.  Include a heading for every row and column, even if the content seems obvious.  A default table style has been setup for this template that fits APA guidelines.  To insert a table, on the Insert tab, click Table.]</w:t>
           </w:r>
         </w:p>
       </w:docPartBody>
@@ -7827,10 +11701,7 @@
             <w:pStyle w:val="F8E3CC5BF79B4D5EB7A117AE440B444B"/>
           </w:pPr>
           <w:r>
-            <w:t>[Include all figures in their own section, f</w:t>
-          </w:r>
-          <w:r>
-            <w:t>ollowing references (and footnotes and tables, if applicable).  Include a numbered caption for each figure.  Use the Table/Figure style for easy spacing between figure and caption.]</w:t>
+            <w:t>[Include all figures in their own section, following references (and footnotes and tables, if applicable).  Include a numbered caption for each figure.  Use the Table/Figure style for easy spacing between figure and caption.]</w:t>
           </w:r>
         </w:p>
       </w:docPartBody>
@@ -7885,6 +11756,13 @@
     <w:pitch w:val="fixed"/>
     <w:sig w:usb0="E00006FF" w:usb1="0000FCFF" w:usb2="00000001" w:usb3="00000000" w:csb0="0000019F" w:csb1="00000000"/>
   </w:font>
+  <w:font w:name="Courier New">
+    <w:panose1 w:val="02070309020205020404"/>
+    <w:charset w:val="00"/>
+    <w:family w:val="modern"/>
+    <w:pitch w:val="fixed"/>
+    <w:sig w:usb0="E0002EFF" w:usb1="C0007843" w:usb2="00000009" w:usb3="00000000" w:csb0="000001FF" w:csb1="00000000"/>
+  </w:font>
   <w:font w:name="Calibri">
     <w:panose1 w:val="020F0502020204030204"/>
     <w:charset w:val="00"/>
@@ -7919,6 +11797,8 @@
   <w:rsids>
     <w:rsidRoot w:val="00C66C28"/>
     <w:rsid w:val="00C66C28"/>
+    <w:rsid w:val="00C72FD5"/>
+    <w:rsid w:val="00FA6422"/>
   </w:rsids>
   <m:mathPr>
     <m:mathFont m:val="Cambria Math"/>
@@ -8844,7 +12724,7 @@
 </file>
 
 <file path=customXml/itemProps2.xml><?xml version="1.0" encoding="utf-8"?>
-<ds:datastoreItem xmlns:ds="http://schemas.openxmlformats.org/officeDocument/2006/customXml" ds:itemID="{7D96112C-3942-49D7-9611-A32F937D6408}">
+<ds:datastoreItem xmlns:ds="http://schemas.openxmlformats.org/officeDocument/2006/customXml" ds:itemID="{E22BB975-763F-4B25-98B0-34B8788B929F}">
   <ds:schemaRefs>
     <ds:schemaRef ds:uri="http://schemas.openxmlformats.org/officeDocument/2006/bibliography"/>
   </ds:schemaRefs>
